--- a/prcédure de deploiment.docx
+++ b/prcédure de deploiment.docx
@@ -24,13 +24,10 @@
           <w:szCs w:val="27"/>
           <w:lang w:eastAsia="fr-FR"/>
         </w:rPr>
-        <w:t>Avant d’exécuter npm run build</w:t>
-      </w:r>
-    </w:p>
-    <w:p>
-      <w:pPr>
-        <w:spacing w:after="0" w:line="240" w:lineRule="auto"/>
-        <w:outlineLvl w:val="2"/>
+        <w:t xml:space="preserve">Avant d’exécuter </w:t>
+      </w:r>
+      <w:proofErr w:type="spellStart"/>
+      <w:r>
         <w:rPr>
           <w:rFonts w:ascii="Times New Roman" w:eastAsia="Times New Roman" w:hAnsi="Times New Roman" w:cs="Times New Roman"/>
           <w:b/>
@@ -39,16 +36,57 @@
           <w:szCs w:val="27"/>
           <w:lang w:eastAsia="fr-FR"/>
         </w:rPr>
-      </w:pPr>
+        <w:t>npm</w:t>
+      </w:r>
+      <w:proofErr w:type="spellEnd"/>
       <w:r>
         <w:rPr>
           <w:rFonts w:ascii="Times New Roman" w:eastAsia="Times New Roman" w:hAnsi="Times New Roman" w:cs="Times New Roman"/>
-          <w:sz w:val="24"/>
-          <w:szCs w:val="24"/>
-          <w:lang w:eastAsia="fr-FR"/>
-        </w:rPr>
-        <w:t>Se rassurer davoir arreter le serveur npm run dev, pour ne pas avoir de fichier.hot dans le dossier public</w:t>
-      </w:r>
+          <w:b/>
+          <w:bCs/>
+          <w:sz w:val="27"/>
+          <w:szCs w:val="27"/>
+          <w:lang w:eastAsia="fr-FR"/>
+        </w:rPr>
+        <w:t xml:space="preserve"> </w:t>
+      </w:r>
+      <w:proofErr w:type="spellStart"/>
+      <w:r>
+        <w:rPr>
+          <w:rFonts w:ascii="Times New Roman" w:eastAsia="Times New Roman" w:hAnsi="Times New Roman" w:cs="Times New Roman"/>
+          <w:b/>
+          <w:bCs/>
+          <w:sz w:val="27"/>
+          <w:szCs w:val="27"/>
+          <w:lang w:eastAsia="fr-FR"/>
+        </w:rPr>
+        <w:t>run</w:t>
+      </w:r>
+      <w:proofErr w:type="spellEnd"/>
+      <w:r>
+        <w:rPr>
+          <w:rFonts w:ascii="Times New Roman" w:eastAsia="Times New Roman" w:hAnsi="Times New Roman" w:cs="Times New Roman"/>
+          <w:b/>
+          <w:bCs/>
+          <w:sz w:val="27"/>
+          <w:szCs w:val="27"/>
+          <w:lang w:eastAsia="fr-FR"/>
+        </w:rPr>
+        <w:t xml:space="preserve"> </w:t>
+      </w:r>
+      <w:proofErr w:type="spellStart"/>
+      <w:r>
+        <w:rPr>
+          <w:rFonts w:ascii="Times New Roman" w:eastAsia="Times New Roman" w:hAnsi="Times New Roman" w:cs="Times New Roman"/>
+          <w:b/>
+          <w:bCs/>
+          <w:sz w:val="27"/>
+          <w:szCs w:val="27"/>
+          <w:lang w:eastAsia="fr-FR"/>
+        </w:rPr>
+        <w:t>build</w:t>
+      </w:r>
+      <w:proofErr w:type="spellEnd"/>
     </w:p>
     <w:p>
       <w:pPr>
@@ -56,13 +94,147 @@
         <w:outlineLvl w:val="2"/>
         <w:rPr>
           <w:rFonts w:ascii="Times New Roman" w:eastAsia="Times New Roman" w:hAnsi="Times New Roman" w:cs="Times New Roman"/>
+          <w:b/>
           <w:bCs/>
-          <w:sz w:val="24"/>
-          <w:szCs w:val="24"/>
-          <w:lang w:eastAsia="fr-FR"/>
-        </w:rPr>
-      </w:pPr>
-      <w:r>
+          <w:sz w:val="27"/>
+          <w:szCs w:val="27"/>
+          <w:lang w:eastAsia="fr-FR"/>
+        </w:rPr>
+      </w:pPr>
+      <w:r>
+        <w:rPr>
+          <w:rFonts w:ascii="Times New Roman" w:eastAsia="Times New Roman" w:hAnsi="Times New Roman" w:cs="Times New Roman"/>
+          <w:sz w:val="24"/>
+          <w:szCs w:val="24"/>
+          <w:lang w:eastAsia="fr-FR"/>
+        </w:rPr>
+        <w:t xml:space="preserve">Se rassurer </w:t>
+      </w:r>
+      <w:proofErr w:type="spellStart"/>
+      <w:r>
+        <w:rPr>
+          <w:rFonts w:ascii="Times New Roman" w:eastAsia="Times New Roman" w:hAnsi="Times New Roman" w:cs="Times New Roman"/>
+          <w:sz w:val="24"/>
+          <w:szCs w:val="24"/>
+          <w:lang w:eastAsia="fr-FR"/>
+        </w:rPr>
+        <w:t>davoir</w:t>
+      </w:r>
+      <w:proofErr w:type="spellEnd"/>
+      <w:r>
+        <w:rPr>
+          <w:rFonts w:ascii="Times New Roman" w:eastAsia="Times New Roman" w:hAnsi="Times New Roman" w:cs="Times New Roman"/>
+          <w:sz w:val="24"/>
+          <w:szCs w:val="24"/>
+          <w:lang w:eastAsia="fr-FR"/>
+        </w:rPr>
+        <w:t xml:space="preserve"> </w:t>
+      </w:r>
+      <w:proofErr w:type="spellStart"/>
+      <w:r>
+        <w:rPr>
+          <w:rFonts w:ascii="Times New Roman" w:eastAsia="Times New Roman" w:hAnsi="Times New Roman" w:cs="Times New Roman"/>
+          <w:sz w:val="24"/>
+          <w:szCs w:val="24"/>
+          <w:lang w:eastAsia="fr-FR"/>
+        </w:rPr>
+        <w:t>arreter</w:t>
+      </w:r>
+      <w:proofErr w:type="spellEnd"/>
+      <w:r>
+        <w:rPr>
+          <w:rFonts w:ascii="Times New Roman" w:eastAsia="Times New Roman" w:hAnsi="Times New Roman" w:cs="Times New Roman"/>
+          <w:sz w:val="24"/>
+          <w:szCs w:val="24"/>
+          <w:lang w:eastAsia="fr-FR"/>
+        </w:rPr>
+        <w:t xml:space="preserve"> le serveur </w:t>
+      </w:r>
+      <w:proofErr w:type="spellStart"/>
+      <w:r>
+        <w:rPr>
+          <w:rFonts w:ascii="Times New Roman" w:eastAsia="Times New Roman" w:hAnsi="Times New Roman" w:cs="Times New Roman"/>
+          <w:sz w:val="24"/>
+          <w:szCs w:val="24"/>
+          <w:lang w:eastAsia="fr-FR"/>
+        </w:rPr>
+        <w:t>npm</w:t>
+      </w:r>
+      <w:proofErr w:type="spellEnd"/>
+      <w:r>
+        <w:rPr>
+          <w:rFonts w:ascii="Times New Roman" w:eastAsia="Times New Roman" w:hAnsi="Times New Roman" w:cs="Times New Roman"/>
+          <w:sz w:val="24"/>
+          <w:szCs w:val="24"/>
+          <w:lang w:eastAsia="fr-FR"/>
+        </w:rPr>
+        <w:t xml:space="preserve"> </w:t>
+      </w:r>
+      <w:proofErr w:type="spellStart"/>
+      <w:r>
+        <w:rPr>
+          <w:rFonts w:ascii="Times New Roman" w:eastAsia="Times New Roman" w:hAnsi="Times New Roman" w:cs="Times New Roman"/>
+          <w:sz w:val="24"/>
+          <w:szCs w:val="24"/>
+          <w:lang w:eastAsia="fr-FR"/>
+        </w:rPr>
+        <w:t>run</w:t>
+      </w:r>
+      <w:proofErr w:type="spellEnd"/>
+      <w:r>
+        <w:rPr>
+          <w:rFonts w:ascii="Times New Roman" w:eastAsia="Times New Roman" w:hAnsi="Times New Roman" w:cs="Times New Roman"/>
+          <w:sz w:val="24"/>
+          <w:szCs w:val="24"/>
+          <w:lang w:eastAsia="fr-FR"/>
+        </w:rPr>
+        <w:t xml:space="preserve"> </w:t>
+      </w:r>
+      <w:proofErr w:type="spellStart"/>
+      <w:r>
+        <w:rPr>
+          <w:rFonts w:ascii="Times New Roman" w:eastAsia="Times New Roman" w:hAnsi="Times New Roman" w:cs="Times New Roman"/>
+          <w:sz w:val="24"/>
+          <w:szCs w:val="24"/>
+          <w:lang w:eastAsia="fr-FR"/>
+        </w:rPr>
+        <w:t>dev</w:t>
+      </w:r>
+      <w:proofErr w:type="spellEnd"/>
+      <w:r>
+        <w:rPr>
+          <w:rFonts w:ascii="Times New Roman" w:eastAsia="Times New Roman" w:hAnsi="Times New Roman" w:cs="Times New Roman"/>
+          <w:sz w:val="24"/>
+          <w:szCs w:val="24"/>
+          <w:lang w:eastAsia="fr-FR"/>
+        </w:rPr>
+        <w:t xml:space="preserve">, pour ne pas avoir de </w:t>
+      </w:r>
+      <w:proofErr w:type="spellStart"/>
+      <w:r>
+        <w:rPr>
+          <w:rFonts w:ascii="Times New Roman" w:eastAsia="Times New Roman" w:hAnsi="Times New Roman" w:cs="Times New Roman"/>
+          <w:sz w:val="24"/>
+          <w:szCs w:val="24"/>
+          <w:lang w:eastAsia="fr-FR"/>
+        </w:rPr>
+        <w:t>fichier.hot</w:t>
+      </w:r>
+      <w:proofErr w:type="spellEnd"/>
+      <w:r>
+        <w:rPr>
+          <w:rFonts w:ascii="Times New Roman" w:eastAsia="Times New Roman" w:hAnsi="Times New Roman" w:cs="Times New Roman"/>
+          <w:sz w:val="24"/>
+          <w:szCs w:val="24"/>
+          <w:lang w:eastAsia="fr-FR"/>
+        </w:rPr>
+        <w:t xml:space="preserve"> dans le dossier public</w:t>
+      </w:r>
+    </w:p>
+    <w:p>
+      <w:pPr>
+        <w:spacing w:after="0" w:line="240" w:lineRule="auto"/>
+        <w:outlineLvl w:val="2"/>
         <w:rPr>
           <w:rFonts w:ascii="Times New Roman" w:eastAsia="Times New Roman" w:hAnsi="Times New Roman" w:cs="Times New Roman"/>
           <w:bCs/>
@@ -70,8 +242,7 @@
           <w:szCs w:val="24"/>
           <w:lang w:eastAsia="fr-FR"/>
         </w:rPr>
-        <w:t>Ajuster la limite de taille des chunks</w:t>
-      </w:r>
+      </w:pPr>
       <w:r>
         <w:rPr>
           <w:rFonts w:ascii="Times New Roman" w:eastAsia="Times New Roman" w:hAnsi="Times New Roman" w:cs="Times New Roman"/>
@@ -80,7 +251,51 @@
           <w:szCs w:val="24"/>
           <w:lang w:eastAsia="fr-FR"/>
         </w:rPr>
-        <w:t xml:space="preserve"> si vous avez un avertissement sur la taille dun fichier</w:t>
+        <w:t xml:space="preserve">Ajuster la limite de taille des </w:t>
+      </w:r>
+      <w:proofErr w:type="spellStart"/>
+      <w:r>
+        <w:rPr>
+          <w:rFonts w:ascii="Times New Roman" w:eastAsia="Times New Roman" w:hAnsi="Times New Roman" w:cs="Times New Roman"/>
+          <w:bCs/>
+          <w:sz w:val="24"/>
+          <w:szCs w:val="24"/>
+          <w:lang w:eastAsia="fr-FR"/>
+        </w:rPr>
+        <w:t>chunks</w:t>
+      </w:r>
+      <w:proofErr w:type="spellEnd"/>
+      <w:r>
+        <w:rPr>
+          <w:rFonts w:ascii="Times New Roman" w:eastAsia="Times New Roman" w:hAnsi="Times New Roman" w:cs="Times New Roman"/>
+          <w:bCs/>
+          <w:sz w:val="24"/>
+          <w:szCs w:val="24"/>
+          <w:lang w:eastAsia="fr-FR"/>
+        </w:rPr>
+        <w:t xml:space="preserve"> si vous avez un avertissement sur la taille </w:t>
+      </w:r>
+      <w:proofErr w:type="spellStart"/>
+      <w:r>
+        <w:rPr>
+          <w:rFonts w:ascii="Times New Roman" w:eastAsia="Times New Roman" w:hAnsi="Times New Roman" w:cs="Times New Roman"/>
+          <w:bCs/>
+          <w:sz w:val="24"/>
+          <w:szCs w:val="24"/>
+          <w:lang w:eastAsia="fr-FR"/>
+        </w:rPr>
+        <w:t>dun</w:t>
+      </w:r>
+      <w:proofErr w:type="spellEnd"/>
+      <w:r>
+        <w:rPr>
+          <w:rFonts w:ascii="Times New Roman" w:eastAsia="Times New Roman" w:hAnsi="Times New Roman" w:cs="Times New Roman"/>
+          <w:bCs/>
+          <w:sz w:val="24"/>
+          <w:szCs w:val="24"/>
+          <w:lang w:eastAsia="fr-FR"/>
+        </w:rPr>
+        <w:t xml:space="preserve"> fichier</w:t>
       </w:r>
     </w:p>
     <w:p>
@@ -100,7 +315,27 @@
           <w:szCs w:val="24"/>
           <w:lang w:eastAsia="fr-FR"/>
         </w:rPr>
-        <w:t xml:space="preserve">Si tu préfères ignorer cet avertissement, tu peux augmenter la limite de taille des chunks pour éviter ce message. Dans </w:t>
+        <w:t xml:space="preserve">Si tu préfères ignorer cet avertissement, tu peux augmenter la limite de taille des </w:t>
+      </w:r>
+      <w:proofErr w:type="spellStart"/>
+      <w:r>
+        <w:rPr>
+          <w:rFonts w:ascii="Times New Roman" w:eastAsia="Times New Roman" w:hAnsi="Times New Roman" w:cs="Times New Roman"/>
+          <w:sz w:val="24"/>
+          <w:szCs w:val="24"/>
+          <w:lang w:eastAsia="fr-FR"/>
+        </w:rPr>
+        <w:t>chunks</w:t>
+      </w:r>
+      <w:proofErr w:type="spellEnd"/>
+      <w:r>
+        <w:rPr>
+          <w:rFonts w:ascii="Times New Roman" w:eastAsia="Times New Roman" w:hAnsi="Times New Roman" w:cs="Times New Roman"/>
+          <w:sz w:val="24"/>
+          <w:szCs w:val="24"/>
+          <w:lang w:eastAsia="fr-FR"/>
+        </w:rPr>
+        <w:t xml:space="preserve"> pour éviter ce message. Dans </w:t>
       </w:r>
       <w:r>
         <w:rPr>
@@ -149,6 +384,8 @@
           <w:lang w:eastAsia="fr-FR"/>
         </w:rPr>
       </w:pPr>
+      <w:proofErr w:type="spellStart"/>
+      <w:proofErr w:type="gramStart"/>
       <w:r>
         <w:rPr>
           <w:rFonts w:ascii="Courier New" w:eastAsia="Times New Roman" w:hAnsi="Courier New" w:cs="Courier New"/>
@@ -158,6 +395,8 @@
         </w:rPr>
         <w:t>javascript</w:t>
       </w:r>
+      <w:proofErr w:type="spellEnd"/>
+      <w:proofErr w:type="gramEnd"/>
     </w:p>
     <w:p>
       <w:pPr>
@@ -254,6 +493,8 @@
           <w:lang w:eastAsia="fr-FR"/>
         </w:rPr>
       </w:pPr>
+      <w:proofErr w:type="spellStart"/>
+      <w:proofErr w:type="gramStart"/>
       <w:r>
         <w:rPr>
           <w:rFonts w:ascii="Courier New" w:eastAsia="Times New Roman" w:hAnsi="Courier New" w:cs="Courier New"/>
@@ -261,7 +502,18 @@
           <w:szCs w:val="20"/>
           <w:lang w:eastAsia="fr-FR"/>
         </w:rPr>
-        <w:t>build: {</w:t>
+        <w:t>build</w:t>
+      </w:r>
+      <w:proofErr w:type="spellEnd"/>
+      <w:proofErr w:type="gramEnd"/>
+      <w:r>
+        <w:rPr>
+          <w:rFonts w:ascii="Courier New" w:eastAsia="Times New Roman" w:hAnsi="Courier New" w:cs="Courier New"/>
+          <w:sz w:val="20"/>
+          <w:szCs w:val="20"/>
+          <w:lang w:eastAsia="fr-FR"/>
+        </w:rPr>
+        <w:t>: {</w:t>
       </w:r>
     </w:p>
     <w:p>
@@ -299,8 +551,10 @@
           <w:szCs w:val="20"/>
           <w:lang w:eastAsia="fr-FR"/>
         </w:rPr>
-        <w:t xml:space="preserve">    chunkSizeWarningLimit: 1000, // </w:t>
-      </w:r>
+        <w:t xml:space="preserve">    </w:t>
+      </w:r>
+      <w:proofErr w:type="spellStart"/>
+      <w:proofErr w:type="gramStart"/>
       <w:r>
         <w:rPr>
           <w:rFonts w:ascii="Courier New" w:eastAsia="Times New Roman" w:hAnsi="Courier New" w:cs="Courier New"/>
@@ -308,8 +562,10 @@
           <w:szCs w:val="20"/>
           <w:lang w:eastAsia="fr-FR"/>
         </w:rPr>
-        <w:t>en kB, augmente cette valeur si</w:t>
-      </w:r>
+        <w:t>chunkSizeWarningLimit</w:t>
+      </w:r>
+      <w:proofErr w:type="spellEnd"/>
+      <w:proofErr w:type="gramEnd"/>
       <w:r>
         <w:rPr>
           <w:rFonts w:ascii="Courier New" w:eastAsia="Times New Roman" w:hAnsi="Courier New" w:cs="Courier New"/>
@@ -317,8 +573,57 @@
           <w:szCs w:val="20"/>
           <w:lang w:eastAsia="fr-FR"/>
         </w:rPr>
+        <w:t xml:space="preserve">: 1000, // </w:t>
+      </w:r>
+      <w:r>
+        <w:rPr>
+          <w:rFonts w:ascii="Courier New" w:eastAsia="Times New Roman" w:hAnsi="Courier New" w:cs="Courier New"/>
+          <w:sz w:val="20"/>
+          <w:szCs w:val="20"/>
+          <w:lang w:eastAsia="fr-FR"/>
+        </w:rPr>
+        <w:t xml:space="preserve">en </w:t>
+      </w:r>
+      <w:proofErr w:type="spellStart"/>
+      <w:r>
+        <w:rPr>
+          <w:rFonts w:ascii="Courier New" w:eastAsia="Times New Roman" w:hAnsi="Courier New" w:cs="Courier New"/>
+          <w:sz w:val="20"/>
+          <w:szCs w:val="20"/>
+          <w:lang w:eastAsia="fr-FR"/>
+        </w:rPr>
+        <w:t>kB</w:t>
+      </w:r>
+      <w:proofErr w:type="spellEnd"/>
+      <w:r>
+        <w:rPr>
+          <w:rFonts w:ascii="Courier New" w:eastAsia="Times New Roman" w:hAnsi="Courier New" w:cs="Courier New"/>
+          <w:sz w:val="20"/>
+          <w:szCs w:val="20"/>
+          <w:lang w:eastAsia="fr-FR"/>
+        </w:rPr>
+        <w:t xml:space="preserve">, augmente cette valeur </w:t>
+      </w:r>
+      <w:proofErr w:type="spellStart"/>
+      <w:r>
+        <w:rPr>
+          <w:rFonts w:ascii="Courier New" w:eastAsia="Times New Roman" w:hAnsi="Courier New" w:cs="Courier New"/>
+          <w:sz w:val="20"/>
+          <w:szCs w:val="20"/>
+          <w:lang w:eastAsia="fr-FR"/>
+        </w:rPr>
+        <w:t>si</w:t>
+      </w:r>
+      <w:r>
+        <w:rPr>
+          <w:rFonts w:ascii="Courier New" w:eastAsia="Times New Roman" w:hAnsi="Courier New" w:cs="Courier New"/>
+          <w:sz w:val="20"/>
+          <w:szCs w:val="20"/>
+          <w:lang w:eastAsia="fr-FR"/>
+        </w:rPr>
         <w:t>nécessaire</w:t>
       </w:r>
+      <w:proofErr w:type="spellEnd"/>
     </w:p>
     <w:p>
       <w:pPr>
@@ -451,7 +756,15 @@
         <w:spacing w:before="0" w:beforeAutospacing="0" w:after="0" w:afterAutospacing="0"/>
       </w:pPr>
       <w:r>
-        <w:t xml:space="preserve">Assure-toi que jQuery est chargé avant </w:t>
+        <w:t xml:space="preserve">Assure-toi que </w:t>
+      </w:r>
+      <w:proofErr w:type="spellStart"/>
+      <w:r>
+        <w:t>jQuery</w:t>
+      </w:r>
+      <w:proofErr w:type="spellEnd"/>
+      <w:r>
+        <w:t xml:space="preserve"> est chargé avant </w:t>
       </w:r>
       <w:r>
         <w:rPr>
@@ -466,7 +779,23 @@
         <w:spacing w:before="0" w:beforeAutospacing="0" w:after="0" w:afterAutospacing="0"/>
       </w:pPr>
       <w:r>
-        <w:t xml:space="preserve">Si ton projet utilise jQuery, il est crucial que jQuery soit chargé avant ton fichier principal </w:t>
+        <w:t xml:space="preserve">Si ton projet utilise </w:t>
+      </w:r>
+      <w:proofErr w:type="spellStart"/>
+      <w:r>
+        <w:t>jQuery</w:t>
+      </w:r>
+      <w:proofErr w:type="spellEnd"/>
+      <w:r>
+        <w:t xml:space="preserve">, il est crucial que </w:t>
+      </w:r>
+      <w:proofErr w:type="spellStart"/>
+      <w:r>
+        <w:t>jQuery</w:t>
+      </w:r>
+      <w:proofErr w:type="spellEnd"/>
+      <w:r>
+        <w:t xml:space="preserve"> soit chargé avant ton fichier principal </w:t>
       </w:r>
       <w:r>
         <w:rPr>
@@ -477,14 +806,24 @@
       <w:r>
         <w:t xml:space="preserve">. Dans </w:t>
       </w:r>
+      <w:proofErr w:type="spellStart"/>
       <w:r>
         <w:rPr>
           <w:rStyle w:val="CodeHTML"/>
         </w:rPr>
         <w:t>app.blade.php</w:t>
       </w:r>
-      <w:r>
-        <w:t xml:space="preserve">, ajoute jQuery avant l'appel à </w:t>
+      <w:proofErr w:type="spellEnd"/>
+      <w:r>
+        <w:t xml:space="preserve">, ajoute </w:t>
+      </w:r>
+      <w:proofErr w:type="spellStart"/>
+      <w:r>
+        <w:t>jQuery</w:t>
+      </w:r>
+      <w:proofErr w:type="spellEnd"/>
+      <w:r>
+        <w:t xml:space="preserve"> avant l'appel à </w:t>
       </w:r>
       <w:r>
         <w:rPr>
@@ -500,9 +839,13 @@
       <w:pPr>
         <w:pStyle w:val="PrformatHTML"/>
       </w:pPr>
+      <w:proofErr w:type="spellStart"/>
+      <w:proofErr w:type="gramStart"/>
       <w:r>
         <w:t>php</w:t>
       </w:r>
+      <w:proofErr w:type="spellEnd"/>
+      <w:proofErr w:type="gramEnd"/>
     </w:p>
     <w:p>
       <w:pPr>
@@ -542,24 +885,36 @@
         </w:rPr>
         <w:t xml:space="preserve"> (</w:t>
       </w:r>
+      <w:proofErr w:type="spellStart"/>
+      <w:proofErr w:type="gramStart"/>
       <w:r>
         <w:rPr>
           <w:rStyle w:val="hljs-title"/>
         </w:rPr>
         <w:t>app</w:t>
       </w:r>
-      <w:r>
-        <w:rPr>
-          <w:rStyle w:val="CodeHTML"/>
-        </w:rPr>
-        <w:t>()-&gt;</w:t>
-      </w:r>
+      <w:proofErr w:type="spellEnd"/>
+      <w:r>
+        <w:rPr>
+          <w:rStyle w:val="CodeHTML"/>
+        </w:rPr>
+        <w:t>(</w:t>
+      </w:r>
+      <w:proofErr w:type="gramEnd"/>
+      <w:r>
+        <w:rPr>
+          <w:rStyle w:val="CodeHTML"/>
+        </w:rPr>
+        <w:t>)-&gt;</w:t>
+      </w:r>
+      <w:proofErr w:type="spellStart"/>
       <w:r>
         <w:rPr>
           <w:rStyle w:val="hljs-title"/>
         </w:rPr>
         <w:t>environment</w:t>
       </w:r>
+      <w:proofErr w:type="spellEnd"/>
       <w:r>
         <w:rPr>
           <w:rStyle w:val="CodeHTML"/>
@@ -590,7 +945,35 @@
         <w:rPr>
           <w:rStyle w:val="CodeHTML"/>
         </w:rPr>
-        <w:t xml:space="preserve">    &lt;script src=</w:t>
+        <w:t xml:space="preserve">    &lt;</w:t>
+      </w:r>
+      <w:proofErr w:type="gramStart"/>
+      <w:r>
+        <w:rPr>
+          <w:rStyle w:val="CodeHTML"/>
+        </w:rPr>
+        <w:t>script</w:t>
+      </w:r>
+      <w:proofErr w:type="gramEnd"/>
+      <w:r>
+        <w:rPr>
+          <w:rStyle w:val="CodeHTML"/>
+        </w:rPr>
+        <w:t xml:space="preserve"> </w:t>
+      </w:r>
+      <w:proofErr w:type="spellStart"/>
+      <w:r>
+        <w:rPr>
+          <w:rStyle w:val="CodeHTML"/>
+        </w:rPr>
+        <w:t>src</w:t>
+      </w:r>
+      <w:proofErr w:type="spellEnd"/>
+      <w:r>
+        <w:rPr>
+          <w:rStyle w:val="CodeHTML"/>
+        </w:rPr>
+        <w:t>=</w:t>
       </w:r>
       <w:r>
         <w:rPr>
@@ -616,7 +999,14 @@
         <w:rPr>
           <w:rStyle w:val="CodeHTML"/>
         </w:rPr>
-        <w:t xml:space="preserve">    @</w:t>
+        <w:t xml:space="preserve">    </w:t>
+      </w:r>
+      <w:proofErr w:type="gramStart"/>
+      <w:r>
+        <w:rPr>
+          <w:rStyle w:val="CodeHTML"/>
+        </w:rPr>
+        <w:t>@</w:t>
       </w:r>
       <w:r>
         <w:rPr>
@@ -628,13 +1018,48 @@
         <w:rPr>
           <w:rStyle w:val="CodeHTML"/>
         </w:rPr>
-        <w:t>([</w:t>
-      </w:r>
-      <w:r>
-        <w:rPr>
-          <w:rStyle w:val="hljs-string"/>
-        </w:rPr>
-        <w:t>'resources/css/app.css'</w:t>
+        <w:t>(</w:t>
+      </w:r>
+      <w:proofErr w:type="gramEnd"/>
+      <w:r>
+        <w:rPr>
+          <w:rStyle w:val="CodeHTML"/>
+        </w:rPr>
+        <w:t>[</w:t>
+      </w:r>
+      <w:r>
+        <w:rPr>
+          <w:rStyle w:val="hljs-string"/>
+        </w:rPr>
+        <w:t>'</w:t>
+      </w:r>
+      <w:proofErr w:type="spellStart"/>
+      <w:r>
+        <w:rPr>
+          <w:rStyle w:val="hljs-string"/>
+        </w:rPr>
+        <w:t>resources</w:t>
+      </w:r>
+      <w:proofErr w:type="spellEnd"/>
+      <w:r>
+        <w:rPr>
+          <w:rStyle w:val="hljs-string"/>
+        </w:rPr>
+        <w:t>/</w:t>
+      </w:r>
+      <w:proofErr w:type="spellStart"/>
+      <w:r>
+        <w:rPr>
+          <w:rStyle w:val="hljs-string"/>
+        </w:rPr>
+        <w:t>css</w:t>
+      </w:r>
+      <w:proofErr w:type="spellEnd"/>
+      <w:r>
+        <w:rPr>
+          <w:rStyle w:val="hljs-string"/>
+        </w:rPr>
+        <w:t>/app.css'</w:t>
       </w:r>
       <w:r>
         <w:rPr>
@@ -646,7 +1071,35 @@
         <w:rPr>
           <w:rStyle w:val="hljs-string"/>
         </w:rPr>
-        <w:t>'resources/js/app.js'</w:t>
+        <w:t>'</w:t>
+      </w:r>
+      <w:proofErr w:type="spellStart"/>
+      <w:r>
+        <w:rPr>
+          <w:rStyle w:val="hljs-string"/>
+        </w:rPr>
+        <w:t>resources</w:t>
+      </w:r>
+      <w:proofErr w:type="spellEnd"/>
+      <w:r>
+        <w:rPr>
+          <w:rStyle w:val="hljs-string"/>
+        </w:rPr>
+        <w:t>/</w:t>
+      </w:r>
+      <w:proofErr w:type="spellStart"/>
+      <w:r>
+        <w:rPr>
+          <w:rStyle w:val="hljs-string"/>
+        </w:rPr>
+        <w:t>js</w:t>
+      </w:r>
+      <w:proofErr w:type="spellEnd"/>
+      <w:r>
+        <w:rPr>
+          <w:rStyle w:val="hljs-string"/>
+        </w:rPr>
+        <w:t>/app.js'</w:t>
       </w:r>
       <w:r>
         <w:rPr>
@@ -668,12 +1121,14 @@
         </w:rPr>
         <w:t>@</w:t>
       </w:r>
+      <w:proofErr w:type="spellStart"/>
       <w:r>
         <w:rPr>
           <w:rStyle w:val="hljs-keyword"/>
         </w:rPr>
         <w:t>else</w:t>
       </w:r>
+      <w:proofErr w:type="spellEnd"/>
     </w:p>
     <w:p>
       <w:pPr>
@@ -686,7 +1141,35 @@
         <w:rPr>
           <w:rStyle w:val="CodeHTML"/>
         </w:rPr>
-        <w:t xml:space="preserve">    &lt;script src=</w:t>
+        <w:t xml:space="preserve">    &lt;</w:t>
+      </w:r>
+      <w:proofErr w:type="gramStart"/>
+      <w:r>
+        <w:rPr>
+          <w:rStyle w:val="CodeHTML"/>
+        </w:rPr>
+        <w:t>script</w:t>
+      </w:r>
+      <w:proofErr w:type="gramEnd"/>
+      <w:r>
+        <w:rPr>
+          <w:rStyle w:val="CodeHTML"/>
+        </w:rPr>
+        <w:t xml:space="preserve"> </w:t>
+      </w:r>
+      <w:proofErr w:type="spellStart"/>
+      <w:r>
+        <w:rPr>
+          <w:rStyle w:val="CodeHTML"/>
+        </w:rPr>
+        <w:t>src</w:t>
+      </w:r>
+      <w:proofErr w:type="spellEnd"/>
+      <w:r>
+        <w:rPr>
+          <w:rStyle w:val="CodeHTML"/>
+        </w:rPr>
+        <w:t>=</w:t>
       </w:r>
       <w:r>
         <w:rPr>
@@ -712,7 +1195,14 @@
         <w:rPr>
           <w:rStyle w:val="CodeHTML"/>
         </w:rPr>
-        <w:t xml:space="preserve">    @</w:t>
+        <w:t xml:space="preserve">    </w:t>
+      </w:r>
+      <w:proofErr w:type="gramStart"/>
+      <w:r>
+        <w:rPr>
+          <w:rStyle w:val="CodeHTML"/>
+        </w:rPr>
+        <w:t>@</w:t>
       </w:r>
       <w:r>
         <w:rPr>
@@ -724,13 +1214,48 @@
         <w:rPr>
           <w:rStyle w:val="CodeHTML"/>
         </w:rPr>
-        <w:t>([</w:t>
-      </w:r>
-      <w:r>
-        <w:rPr>
-          <w:rStyle w:val="hljs-string"/>
-        </w:rPr>
-        <w:t>'resources/css/app.css'</w:t>
+        <w:t>(</w:t>
+      </w:r>
+      <w:proofErr w:type="gramEnd"/>
+      <w:r>
+        <w:rPr>
+          <w:rStyle w:val="CodeHTML"/>
+        </w:rPr>
+        <w:t>[</w:t>
+      </w:r>
+      <w:r>
+        <w:rPr>
+          <w:rStyle w:val="hljs-string"/>
+        </w:rPr>
+        <w:t>'</w:t>
+      </w:r>
+      <w:proofErr w:type="spellStart"/>
+      <w:r>
+        <w:rPr>
+          <w:rStyle w:val="hljs-string"/>
+        </w:rPr>
+        <w:t>resources</w:t>
+      </w:r>
+      <w:proofErr w:type="spellEnd"/>
+      <w:r>
+        <w:rPr>
+          <w:rStyle w:val="hljs-string"/>
+        </w:rPr>
+        <w:t>/</w:t>
+      </w:r>
+      <w:proofErr w:type="spellStart"/>
+      <w:r>
+        <w:rPr>
+          <w:rStyle w:val="hljs-string"/>
+        </w:rPr>
+        <w:t>css</w:t>
+      </w:r>
+      <w:proofErr w:type="spellEnd"/>
+      <w:r>
+        <w:rPr>
+          <w:rStyle w:val="hljs-string"/>
+        </w:rPr>
+        <w:t>/app.css'</w:t>
       </w:r>
       <w:r>
         <w:rPr>
@@ -742,7 +1267,35 @@
         <w:rPr>
           <w:rStyle w:val="hljs-string"/>
         </w:rPr>
-        <w:t>'resources/js/app.js'</w:t>
+        <w:t>'</w:t>
+      </w:r>
+      <w:proofErr w:type="spellStart"/>
+      <w:r>
+        <w:rPr>
+          <w:rStyle w:val="hljs-string"/>
+        </w:rPr>
+        <w:t>resources</w:t>
+      </w:r>
+      <w:proofErr w:type="spellEnd"/>
+      <w:r>
+        <w:rPr>
+          <w:rStyle w:val="hljs-string"/>
+        </w:rPr>
+        <w:t>/</w:t>
+      </w:r>
+      <w:proofErr w:type="spellStart"/>
+      <w:r>
+        <w:rPr>
+          <w:rStyle w:val="hljs-string"/>
+        </w:rPr>
+        <w:t>js</w:t>
+      </w:r>
+      <w:proofErr w:type="spellEnd"/>
+      <w:r>
+        <w:rPr>
+          <w:rStyle w:val="hljs-string"/>
+        </w:rPr>
+        <w:t>/app.js'</w:t>
       </w:r>
       <w:r>
         <w:rPr>
@@ -761,12 +1314,14 @@
         </w:rPr>
         <w:t>@</w:t>
       </w:r>
+      <w:proofErr w:type="spellStart"/>
       <w:r>
         <w:rPr>
           <w:rStyle w:val="hljs-keyword"/>
         </w:rPr>
         <w:t>endif</w:t>
       </w:r>
+      <w:proofErr w:type="spellEnd"/>
     </w:p>
     <w:p>
       <w:pPr>
@@ -823,77 +1378,99 @@
           <w:b/>
           <w:bCs/>
         </w:rPr>
-        <w:t>U</w:t>
-      </w:r>
+        <w:t xml:space="preserve">Une fois le projet mis en ligne : </w:t>
+      </w:r>
+    </w:p>
+    <w:p>
+      <w:pPr>
+        <w:pStyle w:val="Titre3"/>
+        <w:spacing w:before="0" w:beforeAutospacing="0" w:after="0" w:afterAutospacing="0"/>
+        <w:rPr>
+          <w:rStyle w:val="lev"/>
+          <w:bCs/>
+          <w:sz w:val="24"/>
+          <w:szCs w:val="24"/>
+        </w:rPr>
+      </w:pPr>
+      <w:r>
+        <w:rPr>
+          <w:rStyle w:val="lev"/>
+          <w:bCs/>
+          <w:sz w:val="24"/>
+          <w:szCs w:val="24"/>
+        </w:rPr>
+        <w:t xml:space="preserve">Pointer le domaine dans le </w:t>
+      </w:r>
+      <w:proofErr w:type="spellStart"/>
+      <w:r>
+        <w:rPr>
+          <w:rStyle w:val="lev"/>
+          <w:bCs/>
+          <w:sz w:val="24"/>
+          <w:szCs w:val="24"/>
+        </w:rPr>
+        <w:t>dossie</w:t>
+      </w:r>
+      <w:proofErr w:type="spellEnd"/>
+      <w:r>
+        <w:rPr>
+          <w:rStyle w:val="lev"/>
+          <w:bCs/>
+          <w:sz w:val="24"/>
+          <w:szCs w:val="24"/>
+        </w:rPr>
+        <w:t xml:space="preserve"> public </w:t>
+      </w:r>
+    </w:p>
+    <w:p>
+      <w:pPr>
+        <w:pStyle w:val="Titre3"/>
+        <w:spacing w:before="0" w:beforeAutospacing="0" w:after="0" w:afterAutospacing="0"/>
+        <w:rPr>
+          <w:rStyle w:val="lev"/>
+          <w:bCs/>
+          <w:sz w:val="24"/>
+          <w:szCs w:val="24"/>
+        </w:rPr>
+      </w:pPr>
+    </w:p>
+    <w:p>
+      <w:pPr>
+        <w:pStyle w:val="Titre3"/>
+        <w:spacing w:before="0" w:beforeAutospacing="0" w:after="0" w:afterAutospacing="0"/>
+      </w:pPr>
+      <w:proofErr w:type="gramStart"/>
       <w:r>
         <w:rPr>
           <w:rStyle w:val="lev"/>
           <w:b/>
           <w:bCs/>
         </w:rPr>
-        <w:t xml:space="preserve">ne fois le projet mis en ligne : </w:t>
-      </w:r>
-    </w:p>
-    <w:p>
-      <w:pPr>
-        <w:pStyle w:val="Titre3"/>
-        <w:spacing w:before="0" w:beforeAutospacing="0" w:after="0" w:afterAutospacing="0"/>
-        <w:rPr>
-          <w:rStyle w:val="lev"/>
-          <w:bCs/>
-          <w:sz w:val="24"/>
-          <w:szCs w:val="24"/>
-        </w:rPr>
-      </w:pPr>
-      <w:r>
-        <w:rPr>
-          <w:rStyle w:val="lev"/>
-          <w:bCs/>
-          <w:sz w:val="24"/>
-          <w:szCs w:val="24"/>
-        </w:rPr>
-        <w:t xml:space="preserve">Pointer le domaine dans le dossie public </w:t>
-      </w:r>
-    </w:p>
-    <w:p>
-      <w:pPr>
-        <w:pStyle w:val="Titre3"/>
-        <w:spacing w:before="0" w:beforeAutospacing="0" w:after="0" w:afterAutospacing="0"/>
-        <w:rPr>
-          <w:rStyle w:val="lev"/>
-          <w:bCs/>
-          <w:sz w:val="24"/>
-          <w:szCs w:val="24"/>
-        </w:rPr>
-      </w:pPr>
-    </w:p>
-    <w:p>
-      <w:pPr>
-        <w:pStyle w:val="Titre3"/>
-        <w:spacing w:before="0" w:beforeAutospacing="0" w:after="0" w:afterAutospacing="0"/>
-      </w:pPr>
+        <w:t>utiliser</w:t>
+      </w:r>
+      <w:proofErr w:type="gramEnd"/>
       <w:r>
         <w:rPr>
           <w:rStyle w:val="lev"/>
           <w:b/>
           <w:bCs/>
         </w:rPr>
-        <w:t>u</w:t>
-      </w:r>
-      <w:r>
-        <w:rPr>
-          <w:rStyle w:val="lev"/>
-          <w:b/>
-          <w:bCs/>
-        </w:rPr>
-        <w:t xml:space="preserve">tiliser le bon fichier </w:t>
-      </w:r>
-      <w:r>
-        <w:rPr>
-          <w:rStyle w:val="CodeHTML"/>
-        </w:rPr>
-        <w:t>.htaccess</w:t>
-      </w:r>
+        <w:t xml:space="preserve"> le bon fichier </w:t>
+      </w:r>
+      <w:r>
+        <w:rPr>
+          <w:rStyle w:val="CodeHTML"/>
+        </w:rPr>
+        <w:t>.</w:t>
+      </w:r>
+      <w:proofErr w:type="spellStart"/>
+      <w:r>
+        <w:rPr>
+          <w:rStyle w:val="CodeHTML"/>
+        </w:rPr>
+        <w:t>htaccess</w:t>
+      </w:r>
+      <w:proofErr w:type="spellEnd"/>
     </w:p>
     <w:p>
       <w:pPr>
@@ -907,8 +1484,16 @@
         <w:rPr>
           <w:rStyle w:val="CodeHTML"/>
         </w:rPr>
-        <w:t>.htaccess</w:t>
-      </w:r>
+        <w:t>.</w:t>
+      </w:r>
+      <w:proofErr w:type="spellStart"/>
+      <w:r>
+        <w:rPr>
+          <w:rStyle w:val="CodeHTML"/>
+        </w:rPr>
+        <w:t>htaccess</w:t>
+      </w:r>
+      <w:proofErr w:type="spellEnd"/>
       <w:r>
         <w:t xml:space="preserve"> pour diriger correctement les requêtes vers </w:t>
       </w:r>
@@ -925,8 +1510,16 @@
         <w:rPr>
           <w:rStyle w:val="CodeHTML"/>
         </w:rPr>
-        <w:t>.htaccess</w:t>
-      </w:r>
+        <w:t>.</w:t>
+      </w:r>
+      <w:proofErr w:type="spellStart"/>
+      <w:r>
+        <w:rPr>
+          <w:rStyle w:val="CodeHTML"/>
+        </w:rPr>
+        <w:t>htaccess</w:t>
+      </w:r>
+      <w:proofErr w:type="spellEnd"/>
       <w:r>
         <w:t xml:space="preserve"> avec les règles suivantes dans le dossier principal :</w:t>
       </w:r>
@@ -935,9 +1528,11 @@
       <w:pPr>
         <w:pStyle w:val="PrformatHTML"/>
       </w:pPr>
+      <w:proofErr w:type="gramStart"/>
       <w:r>
         <w:t>apache</w:t>
       </w:r>
+      <w:proofErr w:type="gramEnd"/>
     </w:p>
     <w:p>
       <w:pPr>
@@ -968,7 +1563,35 @@
         <w:rPr>
           <w:rStyle w:val="CodeHTML"/>
         </w:rPr>
-        <w:t>&lt;IfModule mod_rewrite.c&gt;</w:t>
+        <w:t>&lt;</w:t>
+      </w:r>
+      <w:proofErr w:type="spellStart"/>
+      <w:r>
+        <w:rPr>
+          <w:rStyle w:val="CodeHTML"/>
+        </w:rPr>
+        <w:t>IfModule</w:t>
+      </w:r>
+      <w:proofErr w:type="spellEnd"/>
+      <w:r>
+        <w:rPr>
+          <w:rStyle w:val="CodeHTML"/>
+        </w:rPr>
+        <w:t xml:space="preserve"> </w:t>
+      </w:r>
+      <w:proofErr w:type="spellStart"/>
+      <w:r>
+        <w:rPr>
+          <w:rStyle w:val="CodeHTML"/>
+        </w:rPr>
+        <w:t>mod_rewrite.c</w:t>
+      </w:r>
+      <w:proofErr w:type="spellEnd"/>
+      <w:r>
+        <w:rPr>
+          <w:rStyle w:val="CodeHTML"/>
+        </w:rPr>
+        <w:t>&gt;</w:t>
       </w:r>
     </w:p>
     <w:p>
@@ -985,12 +1608,21 @@
         </w:rPr>
         <w:t xml:space="preserve">    </w:t>
       </w:r>
-      <w:r>
-        <w:rPr>
-          <w:rStyle w:val="CodeHTML"/>
-          <w:lang w:val="en-US"/>
-        </w:rPr>
-        <w:t>RewriteEngine On</w:t>
+      <w:proofErr w:type="spellStart"/>
+      <w:r>
+        <w:rPr>
+          <w:rStyle w:val="CodeHTML"/>
+          <w:lang w:val="en-US"/>
+        </w:rPr>
+        <w:t>RewriteEngine</w:t>
+      </w:r>
+      <w:proofErr w:type="spellEnd"/>
+      <w:r>
+        <w:rPr>
+          <w:rStyle w:val="CodeHTML"/>
+          <w:lang w:val="en-US"/>
+        </w:rPr>
+        <w:t xml:space="preserve"> On</w:t>
       </w:r>
     </w:p>
     <w:p>
@@ -1006,7 +1638,39 @@
           <w:rStyle w:val="CodeHTML"/>
           <w:lang w:val="en-US"/>
         </w:rPr>
-        <w:t xml:space="preserve">    RewriteRule ^(.*)$ public/$1 [L]</w:t>
+        <w:t xml:space="preserve">    </w:t>
+      </w:r>
+      <w:proofErr w:type="spellStart"/>
+      <w:r>
+        <w:rPr>
+          <w:rStyle w:val="CodeHTML"/>
+          <w:lang w:val="en-US"/>
+        </w:rPr>
+        <w:t>RewriteRule</w:t>
+      </w:r>
+      <w:proofErr w:type="spellEnd"/>
+      <w:r>
+        <w:rPr>
+          <w:rStyle w:val="CodeHTML"/>
+          <w:lang w:val="en-US"/>
+        </w:rPr>
+        <w:t xml:space="preserve"> </w:t>
+      </w:r>
+      <w:proofErr w:type="gramStart"/>
+      <w:r>
+        <w:rPr>
+          <w:rStyle w:val="CodeHTML"/>
+          <w:lang w:val="en-US"/>
+        </w:rPr>
+        <w:t>^(</w:t>
+      </w:r>
+      <w:proofErr w:type="gramEnd"/>
+      <w:r>
+        <w:rPr>
+          <w:rStyle w:val="CodeHTML"/>
+          <w:lang w:val="en-US"/>
+        </w:rPr>
+        <w:t>.*)$ public/$1 [L]</w:t>
       </w:r>
     </w:p>
     <w:p>
@@ -1017,7 +1681,21 @@
         <w:rPr>
           <w:rStyle w:val="CodeHTML"/>
         </w:rPr>
-        <w:t>&lt;/IfModule&gt;</w:t>
+        <w:t>&lt;/</w:t>
+      </w:r>
+      <w:proofErr w:type="spellStart"/>
+      <w:r>
+        <w:rPr>
+          <w:rStyle w:val="CodeHTML"/>
+        </w:rPr>
+        <w:t>IfModule</w:t>
+      </w:r>
+      <w:proofErr w:type="spellEnd"/>
+      <w:r>
+        <w:rPr>
+          <w:rStyle w:val="CodeHTML"/>
+        </w:rPr>
+        <w:t>&gt;</w:t>
       </w:r>
     </w:p>
     <w:p>
@@ -1050,6 +1728,7 @@
           <w:lang w:val="en-US"/>
         </w:rPr>
       </w:pPr>
+      <w:proofErr w:type="gramStart"/>
       <w:r>
         <w:rPr>
           <w:b w:val="0"/>
@@ -1057,7 +1736,57 @@
           <w:szCs w:val="24"/>
           <w:lang w:val="en-US"/>
         </w:rPr>
-        <w:t xml:space="preserve">app-BD1CXMaO.js:108 Uncaught ReferenceError: jQuery is not defined </w:t>
+        <w:t>app-BD1CXMaO.js:</w:t>
+      </w:r>
+      <w:proofErr w:type="gramEnd"/>
+      <w:r>
+        <w:rPr>
+          <w:b w:val="0"/>
+          <w:sz w:val="24"/>
+          <w:szCs w:val="24"/>
+          <w:lang w:val="en-US"/>
+        </w:rPr>
+        <w:t xml:space="preserve">108 Uncaught </w:t>
+      </w:r>
+      <w:proofErr w:type="spellStart"/>
+      <w:r>
+        <w:rPr>
+          <w:b w:val="0"/>
+          <w:sz w:val="24"/>
+          <w:szCs w:val="24"/>
+          <w:lang w:val="en-US"/>
+        </w:rPr>
+        <w:t>ReferenceError</w:t>
+      </w:r>
+      <w:proofErr w:type="spellEnd"/>
+      <w:r>
+        <w:rPr>
+          <w:b w:val="0"/>
+          <w:sz w:val="24"/>
+          <w:szCs w:val="24"/>
+          <w:lang w:val="en-US"/>
+        </w:rPr>
+        <w:t xml:space="preserve">: </w:t>
+      </w:r>
+      <w:proofErr w:type="spellStart"/>
+      <w:r>
+        <w:rPr>
+          <w:b w:val="0"/>
+          <w:sz w:val="24"/>
+          <w:szCs w:val="24"/>
+          <w:lang w:val="en-US"/>
+        </w:rPr>
+        <w:t>jQuery</w:t>
+      </w:r>
+      <w:proofErr w:type="spellEnd"/>
+      <w:r>
+        <w:rPr>
+          <w:b w:val="0"/>
+          <w:sz w:val="24"/>
+          <w:szCs w:val="24"/>
+          <w:lang w:val="en-US"/>
+        </w:rPr>
+        <w:t xml:space="preserve"> is not defined </w:t>
       </w:r>
     </w:p>
     <w:p>
@@ -1071,6 +1800,7 @@
           <w:lang w:val="en-US"/>
         </w:rPr>
       </w:pPr>
+      <w:proofErr w:type="gramStart"/>
       <w:r>
         <w:rPr>
           <w:b w:val="0"/>
@@ -1078,7 +1808,17 @@
           <w:szCs w:val="24"/>
           <w:lang w:val="en-US"/>
         </w:rPr>
-        <w:t xml:space="preserve">at app-BD1CXMaO.js:108:106357 </w:t>
+        <w:t>at</w:t>
+      </w:r>
+      <w:proofErr w:type="gramEnd"/>
+      <w:r>
+        <w:rPr>
+          <w:b w:val="0"/>
+          <w:sz w:val="24"/>
+          <w:szCs w:val="24"/>
+          <w:lang w:val="en-US"/>
+        </w:rPr>
+        <w:t xml:space="preserve"> app-BD1CXMaO.js:108:106357 </w:t>
       </w:r>
     </w:p>
     <w:p>
@@ -1092,6 +1832,7 @@
           <w:lang w:val="en-US"/>
         </w:rPr>
       </w:pPr>
+      <w:proofErr w:type="gramStart"/>
       <w:r>
         <w:rPr>
           <w:b w:val="0"/>
@@ -1099,7 +1840,17 @@
           <w:szCs w:val="24"/>
           <w:lang w:val="en-US"/>
         </w:rPr>
-        <w:t xml:space="preserve">at app-BD1CXMaO.js:108:106398 </w:t>
+        <w:t>at</w:t>
+      </w:r>
+      <w:proofErr w:type="gramEnd"/>
+      <w:r>
+        <w:rPr>
+          <w:b w:val="0"/>
+          <w:sz w:val="24"/>
+          <w:szCs w:val="24"/>
+          <w:lang w:val="en-US"/>
+        </w:rPr>
+        <w:t xml:space="preserve"> app-BD1CXMaO.js:108:106398 </w:t>
       </w:r>
     </w:p>
     <w:p>
@@ -1113,6 +1864,7 @@
           <w:lang w:val="en-US"/>
         </w:rPr>
       </w:pPr>
+      <w:proofErr w:type="gramStart"/>
       <w:r>
         <w:rPr>
           <w:b w:val="0"/>
@@ -1120,7 +1872,17 @@
           <w:szCs w:val="24"/>
           <w:lang w:val="en-US"/>
         </w:rPr>
-        <w:t xml:space="preserve">at app-BD1CXMaO.js:110:28365 </w:t>
+        <w:t>at</w:t>
+      </w:r>
+      <w:proofErr w:type="gramEnd"/>
+      <w:r>
+        <w:rPr>
+          <w:b w:val="0"/>
+          <w:sz w:val="24"/>
+          <w:szCs w:val="24"/>
+          <w:lang w:val="en-US"/>
+        </w:rPr>
+        <w:t xml:space="preserve"> app-BD1CXMaO.js:110:28365 </w:t>
       </w:r>
     </w:p>
     <w:p>
@@ -1134,6 +1896,7 @@
           <w:lang w:val="en-US"/>
         </w:rPr>
       </w:pPr>
+      <w:proofErr w:type="gramStart"/>
       <w:r>
         <w:rPr>
           <w:b w:val="0"/>
@@ -1141,7 +1904,17 @@
           <w:szCs w:val="24"/>
           <w:lang w:val="en-US"/>
         </w:rPr>
-        <w:t xml:space="preserve">at app-BD1CXMaO.js:1:23 </w:t>
+        <w:t>at</w:t>
+      </w:r>
+      <w:proofErr w:type="gramEnd"/>
+      <w:r>
+        <w:rPr>
+          <w:b w:val="0"/>
+          <w:sz w:val="24"/>
+          <w:szCs w:val="24"/>
+          <w:lang w:val="en-US"/>
+        </w:rPr>
+        <w:t xml:space="preserve"> app-BD1CXMaO.js:1:23 </w:t>
       </w:r>
     </w:p>
     <w:p>
@@ -1152,17 +1925,27 @@
           <w:b w:val="0"/>
           <w:sz w:val="24"/>
           <w:szCs w:val="24"/>
-          <w:lang w:val="en-US"/>
-        </w:rPr>
-      </w:pPr>
+        </w:rPr>
+      </w:pPr>
+      <w:proofErr w:type="spellStart"/>
+      <w:proofErr w:type="gramStart"/>
       <w:r>
         <w:rPr>
           <w:b w:val="0"/>
           <w:sz w:val="24"/>
           <w:szCs w:val="24"/>
-          <w:lang w:val="en-US"/>
-        </w:rPr>
-        <w:t>at app-BD1CXMaO.js:122:16132</w:t>
+        </w:rPr>
+        <w:t>at</w:t>
+      </w:r>
+      <w:proofErr w:type="spellEnd"/>
+      <w:proofErr w:type="gramEnd"/>
+      <w:r>
+        <w:rPr>
+          <w:b w:val="0"/>
+          <w:sz w:val="24"/>
+          <w:szCs w:val="24"/>
+        </w:rPr>
+        <w:t xml:space="preserve"> app-BD1CXMaO.js:122:16132</w:t>
       </w:r>
     </w:p>
     <w:p>
@@ -1171,13 +1954,18 @@
         <w:spacing w:before="0" w:beforeAutospacing="0" w:after="0" w:afterAutospacing="0"/>
       </w:pPr>
       <w:r>
-        <w:rPr>
-          <w:lang w:val="en-US"/>
-        </w:rPr>
         <w:t xml:space="preserve"> </w:t>
       </w:r>
       <w:r>
-        <w:t xml:space="preserve">Assure-toi que jQuery est chargé avant </w:t>
+        <w:t xml:space="preserve">Assure-toi que </w:t>
+      </w:r>
+      <w:proofErr w:type="spellStart"/>
+      <w:r>
+        <w:t>jQuery</w:t>
+      </w:r>
+      <w:proofErr w:type="spellEnd"/>
+      <w:r>
+        <w:t xml:space="preserve"> est chargé avant </w:t>
       </w:r>
       <w:r>
         <w:rPr>
@@ -1193,7 +1981,23 @@
       </w:pPr>
       <w:r>
         <w:lastRenderedPageBreak/>
-        <w:t xml:space="preserve">Si ton projet utilise jQuery, il est crucial que jQuery soit chargé avant ton fichier principal </w:t>
+        <w:t xml:space="preserve">Si ton projet utilise </w:t>
+      </w:r>
+      <w:proofErr w:type="spellStart"/>
+      <w:r>
+        <w:t>jQuery</w:t>
+      </w:r>
+      <w:proofErr w:type="spellEnd"/>
+      <w:r>
+        <w:t xml:space="preserve">, il est crucial que </w:t>
+      </w:r>
+      <w:proofErr w:type="spellStart"/>
+      <w:r>
+        <w:t>jQuery</w:t>
+      </w:r>
+      <w:proofErr w:type="spellEnd"/>
+      <w:r>
+        <w:t xml:space="preserve"> soit chargé avant ton fichier principal </w:t>
       </w:r>
       <w:r>
         <w:rPr>
@@ -1204,14 +2008,24 @@
       <w:r>
         <w:t xml:space="preserve">. Dans </w:t>
       </w:r>
+      <w:proofErr w:type="spellStart"/>
       <w:r>
         <w:rPr>
           <w:rStyle w:val="CodeHTML"/>
         </w:rPr>
         <w:t>app.blade.php</w:t>
       </w:r>
-      <w:r>
-        <w:t xml:space="preserve">, ajoute jQuery avant l'appel à </w:t>
+      <w:proofErr w:type="spellEnd"/>
+      <w:r>
+        <w:t xml:space="preserve">, ajoute </w:t>
+      </w:r>
+      <w:proofErr w:type="spellStart"/>
+      <w:r>
+        <w:t>jQuery</w:t>
+      </w:r>
+      <w:proofErr w:type="spellEnd"/>
+      <w:r>
+        <w:t xml:space="preserve"> avant l'appel à </w:t>
       </w:r>
       <w:r>
         <w:rPr>
@@ -1227,9 +2041,13 @@
       <w:pPr>
         <w:pStyle w:val="PrformatHTML"/>
       </w:pPr>
+      <w:proofErr w:type="spellStart"/>
+      <w:proofErr w:type="gramStart"/>
       <w:r>
         <w:t>php</w:t>
       </w:r>
+      <w:proofErr w:type="spellEnd"/>
+      <w:proofErr w:type="gramEnd"/>
     </w:p>
     <w:p>
       <w:pPr>
@@ -1264,24 +2082,36 @@
         </w:rPr>
         <w:t xml:space="preserve"> (</w:t>
       </w:r>
+      <w:proofErr w:type="spellStart"/>
+      <w:proofErr w:type="gramStart"/>
       <w:r>
         <w:rPr>
           <w:rStyle w:val="hljs-title"/>
         </w:rPr>
         <w:t>app</w:t>
       </w:r>
-      <w:r>
-        <w:rPr>
-          <w:rStyle w:val="CodeHTML"/>
-        </w:rPr>
-        <w:t>()-&gt;</w:t>
-      </w:r>
+      <w:proofErr w:type="spellEnd"/>
+      <w:r>
+        <w:rPr>
+          <w:rStyle w:val="CodeHTML"/>
+        </w:rPr>
+        <w:t>(</w:t>
+      </w:r>
+      <w:proofErr w:type="gramEnd"/>
+      <w:r>
+        <w:rPr>
+          <w:rStyle w:val="CodeHTML"/>
+        </w:rPr>
+        <w:t>)-&gt;</w:t>
+      </w:r>
+      <w:proofErr w:type="spellStart"/>
       <w:r>
         <w:rPr>
           <w:rStyle w:val="hljs-title"/>
         </w:rPr>
         <w:t>environment</w:t>
       </w:r>
+      <w:proofErr w:type="spellEnd"/>
       <w:r>
         <w:rPr>
           <w:rStyle w:val="CodeHTML"/>
@@ -1312,7 +2142,35 @@
         <w:rPr>
           <w:rStyle w:val="CodeHTML"/>
         </w:rPr>
-        <w:t xml:space="preserve">    &lt;script src=</w:t>
+        <w:t xml:space="preserve">    &lt;</w:t>
+      </w:r>
+      <w:proofErr w:type="gramStart"/>
+      <w:r>
+        <w:rPr>
+          <w:rStyle w:val="CodeHTML"/>
+        </w:rPr>
+        <w:t>script</w:t>
+      </w:r>
+      <w:proofErr w:type="gramEnd"/>
+      <w:r>
+        <w:rPr>
+          <w:rStyle w:val="CodeHTML"/>
+        </w:rPr>
+        <w:t xml:space="preserve"> </w:t>
+      </w:r>
+      <w:proofErr w:type="spellStart"/>
+      <w:r>
+        <w:rPr>
+          <w:rStyle w:val="CodeHTML"/>
+        </w:rPr>
+        <w:t>src</w:t>
+      </w:r>
+      <w:proofErr w:type="spellEnd"/>
+      <w:r>
+        <w:rPr>
+          <w:rStyle w:val="CodeHTML"/>
+        </w:rPr>
+        <w:t>=</w:t>
       </w:r>
       <w:r>
         <w:rPr>
@@ -1338,7 +2196,14 @@
         <w:rPr>
           <w:rStyle w:val="CodeHTML"/>
         </w:rPr>
-        <w:t xml:space="preserve">    @</w:t>
+        <w:t xml:space="preserve">    </w:t>
+      </w:r>
+      <w:proofErr w:type="gramStart"/>
+      <w:r>
+        <w:rPr>
+          <w:rStyle w:val="CodeHTML"/>
+        </w:rPr>
+        <w:t>@</w:t>
       </w:r>
       <w:r>
         <w:rPr>
@@ -1350,13 +2215,48 @@
         <w:rPr>
           <w:rStyle w:val="CodeHTML"/>
         </w:rPr>
-        <w:t>([</w:t>
-      </w:r>
-      <w:r>
-        <w:rPr>
-          <w:rStyle w:val="hljs-string"/>
-        </w:rPr>
-        <w:t>'resources/css/app.css'</w:t>
+        <w:t>(</w:t>
+      </w:r>
+      <w:proofErr w:type="gramEnd"/>
+      <w:r>
+        <w:rPr>
+          <w:rStyle w:val="CodeHTML"/>
+        </w:rPr>
+        <w:t>[</w:t>
+      </w:r>
+      <w:r>
+        <w:rPr>
+          <w:rStyle w:val="hljs-string"/>
+        </w:rPr>
+        <w:t>'</w:t>
+      </w:r>
+      <w:proofErr w:type="spellStart"/>
+      <w:r>
+        <w:rPr>
+          <w:rStyle w:val="hljs-string"/>
+        </w:rPr>
+        <w:t>resources</w:t>
+      </w:r>
+      <w:proofErr w:type="spellEnd"/>
+      <w:r>
+        <w:rPr>
+          <w:rStyle w:val="hljs-string"/>
+        </w:rPr>
+        <w:t>/</w:t>
+      </w:r>
+      <w:proofErr w:type="spellStart"/>
+      <w:r>
+        <w:rPr>
+          <w:rStyle w:val="hljs-string"/>
+        </w:rPr>
+        <w:t>css</w:t>
+      </w:r>
+      <w:proofErr w:type="spellEnd"/>
+      <w:r>
+        <w:rPr>
+          <w:rStyle w:val="hljs-string"/>
+        </w:rPr>
+        <w:t>/app.css'</w:t>
       </w:r>
       <w:r>
         <w:rPr>
@@ -1368,7 +2268,35 @@
         <w:rPr>
           <w:rStyle w:val="hljs-string"/>
         </w:rPr>
-        <w:t>'resources/js/app.js'</w:t>
+        <w:t>'</w:t>
+      </w:r>
+      <w:proofErr w:type="spellStart"/>
+      <w:r>
+        <w:rPr>
+          <w:rStyle w:val="hljs-string"/>
+        </w:rPr>
+        <w:t>resources</w:t>
+      </w:r>
+      <w:proofErr w:type="spellEnd"/>
+      <w:r>
+        <w:rPr>
+          <w:rStyle w:val="hljs-string"/>
+        </w:rPr>
+        <w:t>/</w:t>
+      </w:r>
+      <w:proofErr w:type="spellStart"/>
+      <w:r>
+        <w:rPr>
+          <w:rStyle w:val="hljs-string"/>
+        </w:rPr>
+        <w:t>js</w:t>
+      </w:r>
+      <w:proofErr w:type="spellEnd"/>
+      <w:r>
+        <w:rPr>
+          <w:rStyle w:val="hljs-string"/>
+        </w:rPr>
+        <w:t>/app.js'</w:t>
       </w:r>
       <w:r>
         <w:rPr>
@@ -1390,12 +2318,14 @@
         </w:rPr>
         <w:t>@</w:t>
       </w:r>
+      <w:proofErr w:type="spellStart"/>
       <w:r>
         <w:rPr>
           <w:rStyle w:val="hljs-keyword"/>
         </w:rPr>
         <w:t>else</w:t>
       </w:r>
+      <w:proofErr w:type="spellEnd"/>
     </w:p>
     <w:p>
       <w:pPr>
@@ -1408,7 +2338,35 @@
         <w:rPr>
           <w:rStyle w:val="CodeHTML"/>
         </w:rPr>
-        <w:t xml:space="preserve">    &lt;script src=</w:t>
+        <w:t xml:space="preserve">    &lt;</w:t>
+      </w:r>
+      <w:proofErr w:type="gramStart"/>
+      <w:r>
+        <w:rPr>
+          <w:rStyle w:val="CodeHTML"/>
+        </w:rPr>
+        <w:t>script</w:t>
+      </w:r>
+      <w:proofErr w:type="gramEnd"/>
+      <w:r>
+        <w:rPr>
+          <w:rStyle w:val="CodeHTML"/>
+        </w:rPr>
+        <w:t xml:space="preserve"> </w:t>
+      </w:r>
+      <w:proofErr w:type="spellStart"/>
+      <w:r>
+        <w:rPr>
+          <w:rStyle w:val="CodeHTML"/>
+        </w:rPr>
+        <w:t>src</w:t>
+      </w:r>
+      <w:proofErr w:type="spellEnd"/>
+      <w:r>
+        <w:rPr>
+          <w:rStyle w:val="CodeHTML"/>
+        </w:rPr>
+        <w:t>=</w:t>
       </w:r>
       <w:r>
         <w:rPr>
@@ -1434,7 +2392,14 @@
         <w:rPr>
           <w:rStyle w:val="CodeHTML"/>
         </w:rPr>
-        <w:t xml:space="preserve">    @</w:t>
+        <w:t xml:space="preserve">    </w:t>
+      </w:r>
+      <w:proofErr w:type="gramStart"/>
+      <w:r>
+        <w:rPr>
+          <w:rStyle w:val="CodeHTML"/>
+        </w:rPr>
+        <w:t>@</w:t>
       </w:r>
       <w:r>
         <w:rPr>
@@ -1446,13 +2411,48 @@
         <w:rPr>
           <w:rStyle w:val="CodeHTML"/>
         </w:rPr>
-        <w:t>([</w:t>
-      </w:r>
-      <w:r>
-        <w:rPr>
-          <w:rStyle w:val="hljs-string"/>
-        </w:rPr>
-        <w:t>'resources/css/app.css'</w:t>
+        <w:t>(</w:t>
+      </w:r>
+      <w:proofErr w:type="gramEnd"/>
+      <w:r>
+        <w:rPr>
+          <w:rStyle w:val="CodeHTML"/>
+        </w:rPr>
+        <w:t>[</w:t>
+      </w:r>
+      <w:r>
+        <w:rPr>
+          <w:rStyle w:val="hljs-string"/>
+        </w:rPr>
+        <w:t>'</w:t>
+      </w:r>
+      <w:proofErr w:type="spellStart"/>
+      <w:r>
+        <w:rPr>
+          <w:rStyle w:val="hljs-string"/>
+        </w:rPr>
+        <w:t>resources</w:t>
+      </w:r>
+      <w:proofErr w:type="spellEnd"/>
+      <w:r>
+        <w:rPr>
+          <w:rStyle w:val="hljs-string"/>
+        </w:rPr>
+        <w:t>/</w:t>
+      </w:r>
+      <w:proofErr w:type="spellStart"/>
+      <w:r>
+        <w:rPr>
+          <w:rStyle w:val="hljs-string"/>
+        </w:rPr>
+        <w:t>css</w:t>
+      </w:r>
+      <w:proofErr w:type="spellEnd"/>
+      <w:r>
+        <w:rPr>
+          <w:rStyle w:val="hljs-string"/>
+        </w:rPr>
+        <w:t>/app.css'</w:t>
       </w:r>
       <w:r>
         <w:rPr>
@@ -1464,7 +2464,35 @@
         <w:rPr>
           <w:rStyle w:val="hljs-string"/>
         </w:rPr>
-        <w:t>'resources/js/app.js'</w:t>
+        <w:t>'</w:t>
+      </w:r>
+      <w:proofErr w:type="spellStart"/>
+      <w:r>
+        <w:rPr>
+          <w:rStyle w:val="hljs-string"/>
+        </w:rPr>
+        <w:t>resources</w:t>
+      </w:r>
+      <w:proofErr w:type="spellEnd"/>
+      <w:r>
+        <w:rPr>
+          <w:rStyle w:val="hljs-string"/>
+        </w:rPr>
+        <w:t>/</w:t>
+      </w:r>
+      <w:proofErr w:type="spellStart"/>
+      <w:r>
+        <w:rPr>
+          <w:rStyle w:val="hljs-string"/>
+        </w:rPr>
+        <w:t>js</w:t>
+      </w:r>
+      <w:proofErr w:type="spellEnd"/>
+      <w:r>
+        <w:rPr>
+          <w:rStyle w:val="hljs-string"/>
+        </w:rPr>
+        <w:t>/app.js'</w:t>
       </w:r>
       <w:r>
         <w:rPr>
@@ -1483,12 +2511,14 @@
         </w:rPr>
         <w:t>@</w:t>
       </w:r>
+      <w:proofErr w:type="spellStart"/>
       <w:r>
         <w:rPr>
           <w:rStyle w:val="hljs-keyword"/>
         </w:rPr>
         <w:t>endif</w:t>
       </w:r>
+      <w:proofErr w:type="spellEnd"/>
     </w:p>
     <w:p>
       <w:pPr>
@@ -1592,52 +2622,472 @@
         <w:spacing w:after="0"/>
       </w:pPr>
       <w:r>
-        <w:t xml:space="preserve"> Image </w:t>
+        <w:rPr>
+          <w:lang w:val="en-US"/>
+        </w:rPr>
+        <w:t xml:space="preserve"> </w:t>
+      </w:r>
+      <w:r>
+        <w:t xml:space="preserve">Image </w:t>
       </w:r>
     </w:p>
     <w:p>
       <w:pPr>
         <w:spacing w:after="0"/>
       </w:pPr>
-      <w:r>
-        <w:t xml:space="preserve">Vc @ app-BD1CXMaO.js:18 </w:t>
+      <w:proofErr w:type="spellStart"/>
+      <w:r>
+        <w:t>Vc</w:t>
+      </w:r>
+      <w:proofErr w:type="spellEnd"/>
+      <w:r>
+        <w:t xml:space="preserve"> @ app-BD1CXMaO.js:18 </w:t>
       </w:r>
     </w:p>
     <w:p>
       <w:pPr>
         <w:spacing w:after="0"/>
-        <w:rPr>
-          <w:lang w:val="en-US"/>
-        </w:rPr>
-      </w:pPr>
-      <w:r>
-        <w:rPr>
-          <w:lang w:val="en-US"/>
-        </w:rPr>
-        <w:t>bg @ app-BD1CXMaO.js:18</w:t>
+      </w:pPr>
+      <w:proofErr w:type="spellStart"/>
+      <w:proofErr w:type="gramStart"/>
+      <w:r>
+        <w:t>bg</w:t>
+      </w:r>
+      <w:proofErr w:type="spellEnd"/>
+      <w:proofErr w:type="gramEnd"/>
+      <w:r>
+        <w:t xml:space="preserve"> @ app-BD1CXMaO.js:18</w:t>
       </w:r>
     </w:p>
     <w:p>
       <w:pPr>
         <w:spacing w:after="0"/>
-        <w:rPr>
-          <w:lang w:val="en-US"/>
-        </w:rPr>
       </w:pPr>
     </w:p>
     <w:p>
       <w:pPr>
         <w:spacing w:after="0"/>
-        <w:rPr>
-          <w:lang w:val="en-US"/>
-        </w:rPr>
-      </w:pPr>
-      <w:r>
-        <w:rPr>
-          <w:lang w:val="en-US"/>
-        </w:rPr>
-        <w:t>deplace ou copie le contenue du dossier buil directement dans public</w:t>
-      </w:r>
+      </w:pPr>
+      <w:proofErr w:type="spellStart"/>
+      <w:proofErr w:type="gramStart"/>
+      <w:r>
+        <w:t>deplace</w:t>
+      </w:r>
+      <w:proofErr w:type="spellEnd"/>
+      <w:proofErr w:type="gramEnd"/>
+      <w:r>
+        <w:t xml:space="preserve"> ou copie le </w:t>
+      </w:r>
+      <w:proofErr w:type="spellStart"/>
+      <w:r>
+        <w:t>contenue</w:t>
+      </w:r>
+      <w:proofErr w:type="spellEnd"/>
+      <w:r>
+        <w:t xml:space="preserve"> du dossier </w:t>
+      </w:r>
+      <w:proofErr w:type="spellStart"/>
+      <w:r>
+        <w:t>buil</w:t>
+      </w:r>
+      <w:proofErr w:type="spellEnd"/>
+      <w:r>
+        <w:t xml:space="preserve"> directement dans public</w:t>
+      </w:r>
+    </w:p>
+    <w:p>
+      <w:pPr>
+        <w:spacing w:after="0"/>
+      </w:pPr>
+    </w:p>
+    <w:p>
+      <w:pPr>
+        <w:spacing w:after="0"/>
+      </w:pPr>
+    </w:p>
+    <w:p>
+      <w:pPr>
+        <w:spacing w:after="0"/>
+      </w:pPr>
+    </w:p>
+    <w:p>
+      <w:pPr>
+        <w:spacing w:after="0"/>
+      </w:pPr>
+    </w:p>
+    <w:p>
+      <w:pPr>
+        <w:pStyle w:val="Titre3"/>
+        <w:shd w:val="clear" w:color="auto" w:fill="FFFFFF"/>
+        <w:spacing w:before="0" w:beforeAutospacing="0" w:after="0" w:afterAutospacing="0"/>
+        <w:rPr>
+          <w:rFonts w:ascii="Segoe UI" w:hAnsi="Segoe UI" w:cs="Segoe UI"/>
+          <w:color w:val="1F2328"/>
+          <w:lang w:val="en-US"/>
+        </w:rPr>
+      </w:pPr>
+      <w:r>
+        <w:rPr>
+          <w:rFonts w:ascii="Segoe UI" w:hAnsi="Segoe UI" w:cs="Segoe UI"/>
+          <w:color w:val="1F2328"/>
+          <w:lang w:val="en-US"/>
+        </w:rPr>
+        <w:t>…or create a new repository on the command line</w:t>
+      </w:r>
+    </w:p>
+    <w:p>
+      <w:pPr>
+        <w:pStyle w:val="PrformatHTML"/>
+        <w:shd w:val="clear" w:color="auto" w:fill="FFFFFF"/>
+        <w:rPr>
+          <w:color w:val="1F2328"/>
+          <w:lang w:val="en-US"/>
+        </w:rPr>
+      </w:pPr>
+      <w:proofErr w:type="gramStart"/>
+      <w:r>
+        <w:rPr>
+          <w:rStyle w:val="user-select-contain"/>
+          <w:color w:val="1F2328"/>
+          <w:lang w:val="en-US"/>
+        </w:rPr>
+        <w:t>echo</w:t>
+      </w:r>
+      <w:proofErr w:type="gramEnd"/>
+      <w:r>
+        <w:rPr>
+          <w:rStyle w:val="user-select-contain"/>
+          <w:color w:val="1F2328"/>
+          <w:lang w:val="en-US"/>
+        </w:rPr>
+        <w:t xml:space="preserve"> "# </w:t>
+      </w:r>
+      <w:proofErr w:type="spellStart"/>
+      <w:r>
+        <w:rPr>
+          <w:rStyle w:val="user-select-contain"/>
+          <w:color w:val="1F2328"/>
+          <w:lang w:val="en-US"/>
+        </w:rPr>
+        <w:t>semem-proforma</w:t>
+      </w:r>
+      <w:proofErr w:type="spellEnd"/>
+      <w:r>
+        <w:rPr>
+          <w:rStyle w:val="user-select-contain"/>
+          <w:color w:val="1F2328"/>
+          <w:lang w:val="en-US"/>
+        </w:rPr>
+        <w:t>" &gt;&gt; README.md</w:t>
+      </w:r>
+    </w:p>
+    <w:p>
+      <w:pPr>
+        <w:pStyle w:val="PrformatHTML"/>
+        <w:shd w:val="clear" w:color="auto" w:fill="FFFFFF"/>
+        <w:rPr>
+          <w:color w:val="1F2328"/>
+          <w:lang w:val="en-US"/>
+        </w:rPr>
+      </w:pPr>
+      <w:proofErr w:type="spellStart"/>
+      <w:proofErr w:type="gramStart"/>
+      <w:r>
+        <w:rPr>
+          <w:rStyle w:val="user-select-contain"/>
+          <w:color w:val="1F2328"/>
+          <w:lang w:val="en-US"/>
+        </w:rPr>
+        <w:t>git</w:t>
+      </w:r>
+      <w:proofErr w:type="spellEnd"/>
+      <w:proofErr w:type="gramEnd"/>
+      <w:r>
+        <w:rPr>
+          <w:rStyle w:val="user-select-contain"/>
+          <w:color w:val="1F2328"/>
+          <w:lang w:val="en-US"/>
+        </w:rPr>
+        <w:t xml:space="preserve"> </w:t>
+      </w:r>
+      <w:proofErr w:type="spellStart"/>
+      <w:r>
+        <w:rPr>
+          <w:rStyle w:val="user-select-contain"/>
+          <w:color w:val="1F2328"/>
+          <w:lang w:val="en-US"/>
+        </w:rPr>
+        <w:t>init</w:t>
+      </w:r>
+      <w:proofErr w:type="spellEnd"/>
+    </w:p>
+    <w:p>
+      <w:pPr>
+        <w:pStyle w:val="PrformatHTML"/>
+        <w:shd w:val="clear" w:color="auto" w:fill="FFFFFF"/>
+        <w:rPr>
+          <w:color w:val="1F2328"/>
+          <w:lang w:val="en-US"/>
+        </w:rPr>
+      </w:pPr>
+      <w:proofErr w:type="spellStart"/>
+      <w:proofErr w:type="gramStart"/>
+      <w:r>
+        <w:rPr>
+          <w:rStyle w:val="user-select-contain"/>
+          <w:color w:val="1F2328"/>
+          <w:lang w:val="en-US"/>
+        </w:rPr>
+        <w:t>git</w:t>
+      </w:r>
+      <w:proofErr w:type="spellEnd"/>
+      <w:proofErr w:type="gramEnd"/>
+      <w:r>
+        <w:rPr>
+          <w:rStyle w:val="user-select-contain"/>
+          <w:color w:val="1F2328"/>
+          <w:lang w:val="en-US"/>
+        </w:rPr>
+        <w:t xml:space="preserve"> add README.md</w:t>
+      </w:r>
+    </w:p>
+    <w:p>
+      <w:pPr>
+        <w:pStyle w:val="PrformatHTML"/>
+        <w:shd w:val="clear" w:color="auto" w:fill="FFFFFF"/>
+        <w:rPr>
+          <w:color w:val="1F2328"/>
+          <w:lang w:val="en-US"/>
+        </w:rPr>
+      </w:pPr>
+      <w:proofErr w:type="spellStart"/>
+      <w:proofErr w:type="gramStart"/>
+      <w:r>
+        <w:rPr>
+          <w:rStyle w:val="user-select-contain"/>
+          <w:color w:val="1F2328"/>
+          <w:lang w:val="en-US"/>
+        </w:rPr>
+        <w:t>git</w:t>
+      </w:r>
+      <w:proofErr w:type="spellEnd"/>
+      <w:proofErr w:type="gramEnd"/>
+      <w:r>
+        <w:rPr>
+          <w:rStyle w:val="user-select-contain"/>
+          <w:color w:val="1F2328"/>
+          <w:lang w:val="en-US"/>
+        </w:rPr>
+        <w:t xml:space="preserve"> commit -m "first commit"</w:t>
+      </w:r>
+    </w:p>
+    <w:p>
+      <w:pPr>
+        <w:pStyle w:val="PrformatHTML"/>
+        <w:shd w:val="clear" w:color="auto" w:fill="FFFFFF"/>
+        <w:rPr>
+          <w:color w:val="1F2328"/>
+          <w:lang w:val="en-US"/>
+        </w:rPr>
+      </w:pPr>
+      <w:proofErr w:type="spellStart"/>
+      <w:proofErr w:type="gramStart"/>
+      <w:r>
+        <w:rPr>
+          <w:rStyle w:val="user-select-contain"/>
+          <w:color w:val="1F2328"/>
+          <w:lang w:val="en-US"/>
+        </w:rPr>
+        <w:t>git</w:t>
+      </w:r>
+      <w:proofErr w:type="spellEnd"/>
+      <w:proofErr w:type="gramEnd"/>
+      <w:r>
+        <w:rPr>
+          <w:rStyle w:val="user-select-contain"/>
+          <w:color w:val="1F2328"/>
+          <w:lang w:val="en-US"/>
+        </w:rPr>
+        <w:t xml:space="preserve"> branch -M main</w:t>
+      </w:r>
+    </w:p>
+    <w:p>
+      <w:pPr>
+        <w:pStyle w:val="PrformatHTML"/>
+        <w:shd w:val="clear" w:color="auto" w:fill="FFFFFF"/>
+        <w:rPr>
+          <w:color w:val="1F2328"/>
+          <w:lang w:val="en-US"/>
+        </w:rPr>
+      </w:pPr>
+      <w:proofErr w:type="spellStart"/>
+      <w:proofErr w:type="gramStart"/>
+      <w:r>
+        <w:rPr>
+          <w:rStyle w:val="user-select-contain"/>
+          <w:color w:val="1F2328"/>
+          <w:lang w:val="en-US"/>
+        </w:rPr>
+        <w:t>git</w:t>
+      </w:r>
+      <w:proofErr w:type="spellEnd"/>
+      <w:proofErr w:type="gramEnd"/>
+      <w:r>
+        <w:rPr>
+          <w:rStyle w:val="user-select-contain"/>
+          <w:color w:val="1F2328"/>
+          <w:lang w:val="en-US"/>
+        </w:rPr>
+        <w:t xml:space="preserve"> remote add origin https://github.com/RayanDumace/semem-proforma.git</w:t>
+      </w:r>
+    </w:p>
+    <w:p>
+      <w:pPr>
+        <w:pStyle w:val="PrformatHTML"/>
+        <w:shd w:val="clear" w:color="auto" w:fill="FFFFFF"/>
+        <w:rPr>
+          <w:color w:val="1F2328"/>
+          <w:lang w:val="en-US"/>
+        </w:rPr>
+      </w:pPr>
+      <w:proofErr w:type="spellStart"/>
+      <w:proofErr w:type="gramStart"/>
+      <w:r>
+        <w:rPr>
+          <w:rStyle w:val="user-select-contain"/>
+          <w:color w:val="1F2328"/>
+          <w:lang w:val="en-US"/>
+        </w:rPr>
+        <w:t>git</w:t>
+      </w:r>
+      <w:proofErr w:type="spellEnd"/>
+      <w:proofErr w:type="gramEnd"/>
+      <w:r>
+        <w:rPr>
+          <w:rStyle w:val="user-select-contain"/>
+          <w:color w:val="1F2328"/>
+          <w:lang w:val="en-US"/>
+        </w:rPr>
+        <w:t xml:space="preserve"> push -u origin main</w:t>
+      </w:r>
+    </w:p>
+    <w:p>
+      <w:pPr>
+        <w:pStyle w:val="Titre3"/>
+        <w:shd w:val="clear" w:color="auto" w:fill="FFFFFF"/>
+        <w:spacing w:before="0" w:beforeAutospacing="0" w:after="0" w:afterAutospacing="0"/>
+        <w:rPr>
+          <w:rFonts w:ascii="Segoe UI" w:hAnsi="Segoe UI" w:cs="Segoe UI"/>
+          <w:color w:val="1F2328"/>
+          <w:lang w:val="en-US"/>
+        </w:rPr>
+      </w:pPr>
+      <w:r>
+        <w:rPr>
+          <w:rFonts w:ascii="Segoe UI" w:hAnsi="Segoe UI" w:cs="Segoe UI"/>
+          <w:color w:val="1F2328"/>
+          <w:lang w:val="en-US"/>
+        </w:rPr>
+        <w:t>…or push an existing repository from the command line</w:t>
+      </w:r>
+    </w:p>
+    <w:p>
+      <w:pPr>
+        <w:pStyle w:val="PrformatHTML"/>
+        <w:shd w:val="clear" w:color="auto" w:fill="FFFFFF"/>
+        <w:rPr>
+          <w:color w:val="1F2328"/>
+          <w:lang w:val="en-US"/>
+        </w:rPr>
+      </w:pPr>
+      <w:proofErr w:type="spellStart"/>
+      <w:proofErr w:type="gramStart"/>
+      <w:r>
+        <w:rPr>
+          <w:rStyle w:val="user-select-contain"/>
+          <w:color w:val="1F2328"/>
+          <w:lang w:val="en-US"/>
+        </w:rPr>
+        <w:t>git</w:t>
+      </w:r>
+      <w:proofErr w:type="spellEnd"/>
+      <w:proofErr w:type="gramEnd"/>
+      <w:r>
+        <w:rPr>
+          <w:rStyle w:val="user-select-contain"/>
+          <w:color w:val="1F2328"/>
+          <w:lang w:val="en-US"/>
+        </w:rPr>
+        <w:t xml:space="preserve"> remote add origin https://github.com/RayanDumace/semem-proforma.git</w:t>
+      </w:r>
+    </w:p>
+    <w:p>
+      <w:pPr>
+        <w:pStyle w:val="PrformatHTML"/>
+        <w:shd w:val="clear" w:color="auto" w:fill="FFFFFF"/>
+        <w:rPr>
+          <w:color w:val="1F2328"/>
+          <w:lang w:val="en-US"/>
+        </w:rPr>
+      </w:pPr>
+      <w:proofErr w:type="spellStart"/>
+      <w:proofErr w:type="gramStart"/>
+      <w:r>
+        <w:rPr>
+          <w:rStyle w:val="user-select-contain"/>
+          <w:color w:val="1F2328"/>
+          <w:lang w:val="en-US"/>
+        </w:rPr>
+        <w:t>git</w:t>
+      </w:r>
+      <w:proofErr w:type="spellEnd"/>
+      <w:proofErr w:type="gramEnd"/>
+      <w:r>
+        <w:rPr>
+          <w:rStyle w:val="user-select-contain"/>
+          <w:color w:val="1F2328"/>
+          <w:lang w:val="en-US"/>
+        </w:rPr>
+        <w:t xml:space="preserve"> branch -M main</w:t>
+      </w:r>
+    </w:p>
+    <w:p>
+      <w:pPr>
+        <w:pStyle w:val="PrformatHTML"/>
+        <w:shd w:val="clear" w:color="auto" w:fill="FFFFFF"/>
+        <w:rPr>
+          <w:color w:val="1F2328"/>
+          <w:lang w:val="en-US"/>
+        </w:rPr>
+      </w:pPr>
+      <w:proofErr w:type="spellStart"/>
+      <w:proofErr w:type="gramStart"/>
+      <w:r>
+        <w:rPr>
+          <w:rStyle w:val="user-select-contain"/>
+          <w:color w:val="1F2328"/>
+          <w:lang w:val="en-US"/>
+        </w:rPr>
+        <w:t>git</w:t>
+      </w:r>
+      <w:proofErr w:type="spellEnd"/>
+      <w:proofErr w:type="gramEnd"/>
+      <w:r>
+        <w:rPr>
+          <w:rStyle w:val="user-select-contain"/>
+          <w:color w:val="1F2328"/>
+          <w:lang w:val="en-US"/>
+        </w:rPr>
+        <w:t xml:space="preserve"> push -u origin main</w:t>
+      </w:r>
+    </w:p>
+    <w:p>
+      <w:pPr>
+        <w:spacing w:after="0"/>
+        <w:rPr>
+          <w:lang w:val="en-US"/>
+        </w:rPr>
+      </w:pPr>
       <w:bookmarkStart w:id="0" w:name="_GoBack"/>
       <w:bookmarkEnd w:id="0"/>
     </w:p>
@@ -2228,6 +3678,11 @@
     <w:basedOn w:val="Policepardfaut"/>
     <w:rsid w:val="00B10176"/>
   </w:style>
+  <w:style w:type="character" w:customStyle="1" w:styleId="user-select-contain">
+    <w:name w:val="user-select-contain"/>
+    <w:basedOn w:val="Policepardfaut"/>
+    <w:rsid w:val="003A1390"/>
+  </w:style>
 </w:styles>
 </file>
 

--- a/prcédure de deploiment.docx
+++ b/prcédure de deploiment.docx
@@ -1364,6 +1364,74 @@
     </w:p>
     <w:p>
       <w:pPr>
+        <w:spacing w:after="0"/>
+      </w:pPr>
+    </w:p>
+    <w:p>
+      <w:pPr>
+        <w:spacing w:after="0"/>
+        <w:rPr>
+          <w:lang w:val="en-US"/>
+        </w:rPr>
+      </w:pPr>
+      <w:r>
+        <w:rPr>
+          <w:lang w:val="en-US"/>
+        </w:rPr>
+        <w:t>DB_DATABASE=sememdistributor_new</w:t>
+      </w:r>
+    </w:p>
+    <w:p>
+      <w:pPr>
+        <w:spacing w:after="0"/>
+        <w:rPr>
+          <w:lang w:val="en-US"/>
+        </w:rPr>
+      </w:pPr>
+      <w:r>
+        <w:rPr>
+          <w:lang w:val="en-US"/>
+        </w:rPr>
+        <w:t>DB_USERNAME=sememdistributor_new_user</w:t>
+      </w:r>
+    </w:p>
+    <w:p>
+      <w:pPr>
+        <w:spacing w:after="0"/>
+      </w:pPr>
+      <w:r>
+        <w:t>DB_PASSWORD=</w:t>
+      </w:r>
+      <w:proofErr w:type="spellStart"/>
+      <w:r>
+        <w:t>sememdistributor_new_mot_de_passe</w:t>
+      </w:r>
+      <w:bookmarkStart w:id="0" w:name="_GoBack"/>
+      <w:bookmarkEnd w:id="0"/>
+      <w:proofErr w:type="spellEnd"/>
+    </w:p>
+    <w:p>
+      <w:pPr>
+        <w:spacing w:after="0"/>
+      </w:pPr>
+    </w:p>
+    <w:p>
+      <w:pPr>
+        <w:spacing w:after="0"/>
+      </w:pPr>
+    </w:p>
+    <w:p>
+      <w:pPr>
+        <w:spacing w:after="0"/>
+      </w:pPr>
+    </w:p>
+    <w:p>
+      <w:pPr>
+        <w:spacing w:after="0"/>
+      </w:pPr>
+    </w:p>
+    <w:p>
+      <w:pPr>
         <w:pStyle w:val="Titre3"/>
         <w:spacing w:before="0" w:beforeAutospacing="0" w:after="0" w:afterAutospacing="0"/>
         <w:rPr>
@@ -1676,10 +1744,14 @@
     <w:p>
       <w:pPr>
         <w:pStyle w:val="PrformatHTML"/>
-      </w:pPr>
-      <w:r>
-        <w:rPr>
-          <w:rStyle w:val="CodeHTML"/>
+        <w:rPr>
+          <w:lang w:val="en-US"/>
+        </w:rPr>
+      </w:pPr>
+      <w:r>
+        <w:rPr>
+          <w:rStyle w:val="CodeHTML"/>
+          <w:lang w:val="en-US"/>
         </w:rPr>
         <w:t>&lt;/</w:t>
       </w:r>
@@ -1687,6 +1759,7 @@
       <w:r>
         <w:rPr>
           <w:rStyle w:val="CodeHTML"/>
+          <w:lang w:val="en-US"/>
         </w:rPr>
         <w:t>IfModule</w:t>
       </w:r>
@@ -1694,6 +1767,7 @@
       <w:r>
         <w:rPr>
           <w:rStyle w:val="CodeHTML"/>
+          <w:lang w:val="en-US"/>
         </w:rPr>
         <w:t>&gt;</w:t>
       </w:r>
@@ -1701,11 +1775,17 @@
     <w:p>
       <w:pPr>
         <w:spacing w:after="0"/>
-      </w:pPr>
-    </w:p>
-    <w:p>
-      <w:pPr>
-        <w:spacing w:after="0"/>
+        <w:rPr>
+          <w:lang w:val="en-US"/>
+        </w:rPr>
+      </w:pPr>
+    </w:p>
+    <w:p>
+      <w:pPr>
+        <w:spacing w:after="0"/>
+        <w:rPr>
+          <w:lang w:val="en-US"/>
+        </w:rPr>
       </w:pPr>
     </w:p>
     <w:p>
@@ -1736,6 +1816,7 @@
           <w:szCs w:val="24"/>
           <w:lang w:val="en-US"/>
         </w:rPr>
+        <w:lastRenderedPageBreak/>
         <w:t>app-BD1CXMaO.js:</w:t>
       </w:r>
       <w:proofErr w:type="gramEnd"/>
@@ -1980,7 +2061,6 @@
         <w:spacing w:before="0" w:beforeAutospacing="0" w:after="0" w:afterAutospacing="0"/>
       </w:pPr>
       <w:r>
-        <w:lastRenderedPageBreak/>
         <w:t xml:space="preserve">Si ton projet utilise </w:t>
       </w:r>
       <w:proofErr w:type="spellStart"/>
@@ -3088,8 +3168,907 @@
           <w:lang w:val="en-US"/>
         </w:rPr>
       </w:pPr>
-      <w:bookmarkStart w:id="0" w:name="_GoBack"/>
-      <w:bookmarkEnd w:id="0"/>
+    </w:p>
+    <w:p>
+      <w:pPr>
+        <w:spacing w:after="0"/>
+        <w:rPr>
+          <w:lang w:val="en-US"/>
+        </w:rPr>
+      </w:pPr>
+    </w:p>
+    <w:p>
+      <w:pPr>
+        <w:spacing w:after="0"/>
+        <w:rPr>
+          <w:lang w:val="en-US"/>
+        </w:rPr>
+      </w:pPr>
+    </w:p>
+    <w:p>
+      <w:pPr>
+        <w:spacing w:after="0"/>
+        <w:rPr>
+          <w:lang w:val="en-US"/>
+        </w:rPr>
+      </w:pPr>
+    </w:p>
+    <w:p>
+      <w:pPr>
+        <w:spacing w:after="0"/>
+        <w:rPr>
+          <w:lang w:val="en-US"/>
+        </w:rPr>
+      </w:pPr>
+    </w:p>
+    <w:p>
+      <w:pPr>
+        <w:spacing w:after="0"/>
+        <w:rPr>
+          <w:lang w:val="en-US"/>
+        </w:rPr>
+      </w:pPr>
+    </w:p>
+    <w:p>
+      <w:pPr>
+        <w:spacing w:after="0"/>
+        <w:rPr>
+          <w:lang w:val="en-US"/>
+        </w:rPr>
+      </w:pPr>
+    </w:p>
+    <w:p>
+      <w:pPr>
+        <w:spacing w:after="0"/>
+        <w:rPr>
+          <w:lang w:val="en-US"/>
+        </w:rPr>
+      </w:pPr>
+    </w:p>
+    <w:p>
+      <w:pPr>
+        <w:spacing w:after="0"/>
+        <w:rPr>
+          <w:lang w:val="en-US"/>
+        </w:rPr>
+      </w:pPr>
+    </w:p>
+    <w:p>
+      <w:pPr>
+        <w:spacing w:after="0"/>
+        <w:rPr>
+          <w:lang w:val="en-US"/>
+        </w:rPr>
+      </w:pPr>
+      <w:r>
+        <w:rPr>
+          <w:lang w:val="en-US"/>
+        </w:rPr>
+        <w:t>APP_NAME=</w:t>
+      </w:r>
+      <w:proofErr w:type="spellStart"/>
+      <w:r>
+        <w:rPr>
+          <w:lang w:val="en-US"/>
+        </w:rPr>
+        <w:t>Laravel</w:t>
+      </w:r>
+      <w:proofErr w:type="spellEnd"/>
+    </w:p>
+    <w:p>
+      <w:pPr>
+        <w:spacing w:after="0"/>
+        <w:rPr>
+          <w:lang w:val="en-US"/>
+        </w:rPr>
+      </w:pPr>
+      <w:r>
+        <w:rPr>
+          <w:lang w:val="en-US"/>
+        </w:rPr>
+        <w:t>APP_ENV=production</w:t>
+      </w:r>
+    </w:p>
+    <w:p>
+      <w:pPr>
+        <w:spacing w:after="0"/>
+        <w:rPr>
+          <w:lang w:val="en-US"/>
+        </w:rPr>
+      </w:pPr>
+      <w:r>
+        <w:rPr>
+          <w:lang w:val="en-US"/>
+        </w:rPr>
+        <w:t>APP_KEY=base64:32GSP8sNN5oFg4Q0rK5C33WTFUlKueJQJhaRK49JPIM=</w:t>
+      </w:r>
+    </w:p>
+    <w:p>
+      <w:pPr>
+        <w:spacing w:after="0"/>
+        <w:rPr>
+          <w:lang w:val="en-US"/>
+        </w:rPr>
+      </w:pPr>
+      <w:r>
+        <w:rPr>
+          <w:lang w:val="en-US"/>
+        </w:rPr>
+        <w:t>APP_DEBUG=false</w:t>
+      </w:r>
+    </w:p>
+    <w:p>
+      <w:pPr>
+        <w:spacing w:after="0"/>
+        <w:rPr>
+          <w:lang w:val="en-US"/>
+        </w:rPr>
+      </w:pPr>
+      <w:r>
+        <w:rPr>
+          <w:lang w:val="en-US"/>
+        </w:rPr>
+        <w:t>APP_TIMEZONE=UTC</w:t>
+      </w:r>
+    </w:p>
+    <w:p>
+      <w:pPr>
+        <w:spacing w:after="0"/>
+        <w:rPr>
+          <w:lang w:val="en-US"/>
+        </w:rPr>
+      </w:pPr>
+      <w:r>
+        <w:rPr>
+          <w:lang w:val="en-US"/>
+        </w:rPr>
+        <w:t>APP_URL=http</w:t>
+      </w:r>
+      <w:proofErr w:type="gramStart"/>
+      <w:r>
+        <w:rPr>
+          <w:lang w:val="en-US"/>
+        </w:rPr>
+        <w:t>:/</w:t>
+      </w:r>
+      <w:proofErr w:type="gramEnd"/>
+      <w:r>
+        <w:rPr>
+          <w:lang w:val="en-US"/>
+        </w:rPr>
+        <w:t>/localhost</w:t>
+      </w:r>
+    </w:p>
+    <w:p>
+      <w:pPr>
+        <w:spacing w:after="0"/>
+        <w:rPr>
+          <w:lang w:val="en-US"/>
+        </w:rPr>
+      </w:pPr>
+    </w:p>
+    <w:p>
+      <w:pPr>
+        <w:spacing w:after="0"/>
+        <w:rPr>
+          <w:lang w:val="en-US"/>
+        </w:rPr>
+      </w:pPr>
+      <w:r>
+        <w:rPr>
+          <w:lang w:val="en-US"/>
+        </w:rPr>
+        <w:t>APP_LOCALE=en</w:t>
+      </w:r>
+    </w:p>
+    <w:p>
+      <w:pPr>
+        <w:spacing w:after="0"/>
+        <w:rPr>
+          <w:lang w:val="en-US"/>
+        </w:rPr>
+      </w:pPr>
+      <w:r>
+        <w:rPr>
+          <w:lang w:val="en-US"/>
+        </w:rPr>
+        <w:t>APP_FALLBACK_LOCALE=en</w:t>
+      </w:r>
+    </w:p>
+    <w:p>
+      <w:pPr>
+        <w:spacing w:after="0"/>
+        <w:rPr>
+          <w:lang w:val="en-US"/>
+        </w:rPr>
+      </w:pPr>
+      <w:r>
+        <w:rPr>
+          <w:lang w:val="en-US"/>
+        </w:rPr>
+        <w:t>APP_FAKER_LOCALE=</w:t>
+      </w:r>
+      <w:proofErr w:type="spellStart"/>
+      <w:r>
+        <w:rPr>
+          <w:lang w:val="en-US"/>
+        </w:rPr>
+        <w:t>en_US</w:t>
+      </w:r>
+      <w:proofErr w:type="spellEnd"/>
+    </w:p>
+    <w:p>
+      <w:pPr>
+        <w:spacing w:after="0"/>
+        <w:rPr>
+          <w:lang w:val="en-US"/>
+        </w:rPr>
+      </w:pPr>
+    </w:p>
+    <w:p>
+      <w:pPr>
+        <w:spacing w:after="0"/>
+        <w:rPr>
+          <w:lang w:val="en-US"/>
+        </w:rPr>
+      </w:pPr>
+      <w:r>
+        <w:rPr>
+          <w:lang w:val="en-US"/>
+        </w:rPr>
+        <w:t>APP_MAINTENANCE_DRIVER=file</w:t>
+      </w:r>
+    </w:p>
+    <w:p>
+      <w:pPr>
+        <w:spacing w:after="0"/>
+        <w:rPr>
+          <w:lang w:val="en-US"/>
+        </w:rPr>
+      </w:pPr>
+      <w:r>
+        <w:rPr>
+          <w:lang w:val="en-US"/>
+        </w:rPr>
+        <w:t># APP_MAINTENANCE_STORE=database</w:t>
+      </w:r>
+    </w:p>
+    <w:p>
+      <w:pPr>
+        <w:spacing w:after="0"/>
+        <w:rPr>
+          <w:lang w:val="en-US"/>
+        </w:rPr>
+      </w:pPr>
+    </w:p>
+    <w:p>
+      <w:pPr>
+        <w:spacing w:after="0"/>
+        <w:rPr>
+          <w:lang w:val="en-US"/>
+        </w:rPr>
+      </w:pPr>
+      <w:r>
+        <w:rPr>
+          <w:lang w:val="en-US"/>
+        </w:rPr>
+        <w:t>BCRYPT_ROUNDS=12</w:t>
+      </w:r>
+    </w:p>
+    <w:p>
+      <w:pPr>
+        <w:spacing w:after="0"/>
+        <w:rPr>
+          <w:lang w:val="en-US"/>
+        </w:rPr>
+      </w:pPr>
+    </w:p>
+    <w:p>
+      <w:pPr>
+        <w:spacing w:after="0"/>
+        <w:rPr>
+          <w:lang w:val="en-US"/>
+        </w:rPr>
+      </w:pPr>
+      <w:r>
+        <w:rPr>
+          <w:lang w:val="en-US"/>
+        </w:rPr>
+        <w:t>LOG_CHANNEL=stack</w:t>
+      </w:r>
+    </w:p>
+    <w:p>
+      <w:pPr>
+        <w:spacing w:after="0"/>
+        <w:rPr>
+          <w:lang w:val="en-US"/>
+        </w:rPr>
+      </w:pPr>
+      <w:r>
+        <w:rPr>
+          <w:lang w:val="en-US"/>
+        </w:rPr>
+        <w:t>LOG_STACK=single</w:t>
+      </w:r>
+    </w:p>
+    <w:p>
+      <w:pPr>
+        <w:spacing w:after="0"/>
+        <w:rPr>
+          <w:lang w:val="en-US"/>
+        </w:rPr>
+      </w:pPr>
+      <w:r>
+        <w:rPr>
+          <w:lang w:val="en-US"/>
+        </w:rPr>
+        <w:t>LOG_DEPRECATIONS_CHANNEL=null</w:t>
+      </w:r>
+    </w:p>
+    <w:p>
+      <w:pPr>
+        <w:spacing w:after="0"/>
+        <w:rPr>
+          <w:lang w:val="en-US"/>
+        </w:rPr>
+      </w:pPr>
+      <w:r>
+        <w:rPr>
+          <w:lang w:val="en-US"/>
+        </w:rPr>
+        <w:t>LOG_LEVEL=debug</w:t>
+      </w:r>
+    </w:p>
+    <w:p>
+      <w:pPr>
+        <w:spacing w:after="0"/>
+        <w:rPr>
+          <w:lang w:val="en-US"/>
+        </w:rPr>
+      </w:pPr>
+    </w:p>
+    <w:p>
+      <w:pPr>
+        <w:spacing w:after="0"/>
+        <w:rPr>
+          <w:lang w:val="en-US"/>
+        </w:rPr>
+      </w:pPr>
+      <w:r>
+        <w:rPr>
+          <w:lang w:val="en-US"/>
+        </w:rPr>
+        <w:t>DB_CONNECTION=</w:t>
+      </w:r>
+      <w:proofErr w:type="spellStart"/>
+      <w:r>
+        <w:rPr>
+          <w:lang w:val="en-US"/>
+        </w:rPr>
+        <w:t>mysql</w:t>
+      </w:r>
+      <w:proofErr w:type="spellEnd"/>
+    </w:p>
+    <w:p>
+      <w:pPr>
+        <w:spacing w:after="0"/>
+        <w:rPr>
+          <w:lang w:val="en-US"/>
+        </w:rPr>
+      </w:pPr>
+      <w:r>
+        <w:rPr>
+          <w:lang w:val="en-US"/>
+        </w:rPr>
+        <w:t>DB_HOST=127.0.0.1</w:t>
+      </w:r>
+    </w:p>
+    <w:p>
+      <w:pPr>
+        <w:spacing w:after="0"/>
+        <w:rPr>
+          <w:lang w:val="en-US"/>
+        </w:rPr>
+      </w:pPr>
+      <w:r>
+        <w:rPr>
+          <w:lang w:val="en-US"/>
+        </w:rPr>
+        <w:t>DB_PORT=3306</w:t>
+      </w:r>
+    </w:p>
+    <w:p>
+      <w:pPr>
+        <w:spacing w:after="0"/>
+        <w:rPr>
+          <w:lang w:val="en-US"/>
+        </w:rPr>
+      </w:pPr>
+      <w:r>
+        <w:rPr>
+          <w:lang w:val="en-US"/>
+        </w:rPr>
+        <w:t>DB_DATABASE=</w:t>
+      </w:r>
+      <w:proofErr w:type="spellStart"/>
+      <w:r>
+        <w:rPr>
+          <w:lang w:val="en-US"/>
+        </w:rPr>
+        <w:t>sememdistributor_new</w:t>
+      </w:r>
+      <w:proofErr w:type="spellEnd"/>
+    </w:p>
+    <w:p>
+      <w:pPr>
+        <w:spacing w:after="0"/>
+        <w:rPr>
+          <w:lang w:val="en-US"/>
+        </w:rPr>
+      </w:pPr>
+      <w:r>
+        <w:rPr>
+          <w:lang w:val="en-US"/>
+        </w:rPr>
+        <w:t>DB_USERNAME=</w:t>
+      </w:r>
+      <w:proofErr w:type="spellStart"/>
+      <w:r>
+        <w:rPr>
+          <w:lang w:val="en-US"/>
+        </w:rPr>
+        <w:t>sememdistributor_new_user</w:t>
+      </w:r>
+      <w:proofErr w:type="spellEnd"/>
+    </w:p>
+    <w:p>
+      <w:pPr>
+        <w:spacing w:after="0"/>
+        <w:rPr>
+          <w:lang w:val="en-US"/>
+        </w:rPr>
+      </w:pPr>
+      <w:r>
+        <w:rPr>
+          <w:lang w:val="en-US"/>
+        </w:rPr>
+        <w:t>DB_PASSWORD=</w:t>
+      </w:r>
+      <w:proofErr w:type="spellStart"/>
+      <w:r>
+        <w:rPr>
+          <w:lang w:val="en-US"/>
+        </w:rPr>
+        <w:t>sememdistributor_new_mot_de_passe</w:t>
+      </w:r>
+      <w:proofErr w:type="spellEnd"/>
+    </w:p>
+    <w:p>
+      <w:pPr>
+        <w:spacing w:after="0"/>
+        <w:rPr>
+          <w:lang w:val="en-US"/>
+        </w:rPr>
+      </w:pPr>
+    </w:p>
+    <w:p>
+      <w:pPr>
+        <w:spacing w:after="0"/>
+        <w:rPr>
+          <w:lang w:val="en-US"/>
+        </w:rPr>
+      </w:pPr>
+      <w:r>
+        <w:rPr>
+          <w:lang w:val="en-US"/>
+        </w:rPr>
+        <w:t>SESSION_DRIVER=database</w:t>
+      </w:r>
+    </w:p>
+    <w:p>
+      <w:pPr>
+        <w:spacing w:after="0"/>
+        <w:rPr>
+          <w:lang w:val="en-US"/>
+        </w:rPr>
+      </w:pPr>
+      <w:r>
+        <w:rPr>
+          <w:lang w:val="en-US"/>
+        </w:rPr>
+        <w:t>SESSION_LIFETIME=120</w:t>
+      </w:r>
+    </w:p>
+    <w:p>
+      <w:pPr>
+        <w:spacing w:after="0"/>
+        <w:rPr>
+          <w:lang w:val="en-US"/>
+        </w:rPr>
+      </w:pPr>
+      <w:r>
+        <w:rPr>
+          <w:lang w:val="en-US"/>
+        </w:rPr>
+        <w:t>SESSION_ENCRYPT=false</w:t>
+      </w:r>
+    </w:p>
+    <w:p>
+      <w:pPr>
+        <w:spacing w:after="0"/>
+        <w:rPr>
+          <w:lang w:val="en-US"/>
+        </w:rPr>
+      </w:pPr>
+      <w:r>
+        <w:rPr>
+          <w:lang w:val="en-US"/>
+        </w:rPr>
+        <w:t>SESSION_PATH=/</w:t>
+      </w:r>
+    </w:p>
+    <w:p>
+      <w:pPr>
+        <w:spacing w:after="0"/>
+        <w:rPr>
+          <w:lang w:val="en-US"/>
+        </w:rPr>
+      </w:pPr>
+      <w:r>
+        <w:rPr>
+          <w:lang w:val="en-US"/>
+        </w:rPr>
+        <w:t>SESSION_DOMAIN=null</w:t>
+      </w:r>
+    </w:p>
+    <w:p>
+      <w:pPr>
+        <w:spacing w:after="0"/>
+        <w:rPr>
+          <w:lang w:val="en-US"/>
+        </w:rPr>
+      </w:pPr>
+    </w:p>
+    <w:p>
+      <w:pPr>
+        <w:spacing w:after="0"/>
+        <w:rPr>
+          <w:lang w:val="en-US"/>
+        </w:rPr>
+      </w:pPr>
+      <w:r>
+        <w:rPr>
+          <w:lang w:val="en-US"/>
+        </w:rPr>
+        <w:t>BROADCAST_CONNECTION=log</w:t>
+      </w:r>
+    </w:p>
+    <w:p>
+      <w:pPr>
+        <w:spacing w:after="0"/>
+        <w:rPr>
+          <w:lang w:val="en-US"/>
+        </w:rPr>
+      </w:pPr>
+      <w:r>
+        <w:rPr>
+          <w:lang w:val="en-US"/>
+        </w:rPr>
+        <w:t>FILESYSTEM_DISK=local</w:t>
+      </w:r>
+    </w:p>
+    <w:p>
+      <w:pPr>
+        <w:spacing w:after="0"/>
+        <w:rPr>
+          <w:lang w:val="en-US"/>
+        </w:rPr>
+      </w:pPr>
+      <w:r>
+        <w:rPr>
+          <w:lang w:val="en-US"/>
+        </w:rPr>
+        <w:t>QUEUE_CONNECTION=database</w:t>
+      </w:r>
+    </w:p>
+    <w:p>
+      <w:pPr>
+        <w:spacing w:after="0"/>
+        <w:rPr>
+          <w:lang w:val="en-US"/>
+        </w:rPr>
+      </w:pPr>
+    </w:p>
+    <w:p>
+      <w:pPr>
+        <w:spacing w:after="0"/>
+        <w:rPr>
+          <w:lang w:val="en-US"/>
+        </w:rPr>
+      </w:pPr>
+      <w:r>
+        <w:rPr>
+          <w:lang w:val="en-US"/>
+        </w:rPr>
+        <w:t>CACHE_STORE=database</w:t>
+      </w:r>
+    </w:p>
+    <w:p>
+      <w:pPr>
+        <w:spacing w:after="0"/>
+        <w:rPr>
+          <w:lang w:val="en-US"/>
+        </w:rPr>
+      </w:pPr>
+      <w:r>
+        <w:rPr>
+          <w:lang w:val="en-US"/>
+        </w:rPr>
+        <w:t>CACHE_PREFIX=</w:t>
+      </w:r>
+    </w:p>
+    <w:p>
+      <w:pPr>
+        <w:spacing w:after="0"/>
+        <w:rPr>
+          <w:lang w:val="en-US"/>
+        </w:rPr>
+      </w:pPr>
+    </w:p>
+    <w:p>
+      <w:pPr>
+        <w:spacing w:after="0"/>
+        <w:rPr>
+          <w:lang w:val="en-US"/>
+        </w:rPr>
+      </w:pPr>
+      <w:r>
+        <w:rPr>
+          <w:lang w:val="en-US"/>
+        </w:rPr>
+        <w:t>MEMCACHED_HOST=127.0.0.1</w:t>
+      </w:r>
+    </w:p>
+    <w:p>
+      <w:pPr>
+        <w:spacing w:after="0"/>
+        <w:rPr>
+          <w:lang w:val="en-US"/>
+        </w:rPr>
+      </w:pPr>
+    </w:p>
+    <w:p>
+      <w:pPr>
+        <w:spacing w:after="0"/>
+      </w:pPr>
+      <w:r>
+        <w:t>REDIS_CLIENT=</w:t>
+      </w:r>
+      <w:proofErr w:type="spellStart"/>
+      <w:r>
+        <w:t>phpredis</w:t>
+      </w:r>
+      <w:proofErr w:type="spellEnd"/>
+    </w:p>
+    <w:p>
+      <w:pPr>
+        <w:spacing w:after="0"/>
+      </w:pPr>
+      <w:r>
+        <w:lastRenderedPageBreak/>
+        <w:t>REDIS_HOST=127.0.0.1</w:t>
+      </w:r>
+    </w:p>
+    <w:p>
+      <w:pPr>
+        <w:spacing w:after="0"/>
+      </w:pPr>
+      <w:r>
+        <w:t>REDIS_PASSWORD=</w:t>
+      </w:r>
+      <w:proofErr w:type="spellStart"/>
+      <w:r>
+        <w:t>null</w:t>
+      </w:r>
+      <w:proofErr w:type="spellEnd"/>
+    </w:p>
+    <w:p>
+      <w:pPr>
+        <w:spacing w:after="0"/>
+      </w:pPr>
+      <w:r>
+        <w:t>REDIS_PORT=6379</w:t>
+      </w:r>
+    </w:p>
+    <w:p>
+      <w:pPr>
+        <w:spacing w:after="0"/>
+      </w:pPr>
+    </w:p>
+    <w:p>
+      <w:pPr>
+        <w:spacing w:after="0"/>
+      </w:pPr>
+      <w:r>
+        <w:t>MAIL_MAILER=log</w:t>
+      </w:r>
+    </w:p>
+    <w:p>
+      <w:pPr>
+        <w:spacing w:after="0"/>
+      </w:pPr>
+      <w:r>
+        <w:t>MAIL_HOST=127.0.0.1</w:t>
+      </w:r>
+    </w:p>
+    <w:p>
+      <w:pPr>
+        <w:spacing w:after="0"/>
+      </w:pPr>
+      <w:r>
+        <w:t>MAIL_PORT=2525</w:t>
+      </w:r>
+    </w:p>
+    <w:p>
+      <w:pPr>
+        <w:spacing w:after="0"/>
+      </w:pPr>
+      <w:r>
+        <w:t>MAIL_USERNAME=</w:t>
+      </w:r>
+      <w:proofErr w:type="spellStart"/>
+      <w:r>
+        <w:t>null</w:t>
+      </w:r>
+      <w:proofErr w:type="spellEnd"/>
+    </w:p>
+    <w:p>
+      <w:pPr>
+        <w:spacing w:after="0"/>
+      </w:pPr>
+      <w:r>
+        <w:t>MAIL_PASSWORD=</w:t>
+      </w:r>
+      <w:proofErr w:type="spellStart"/>
+      <w:r>
+        <w:t>null</w:t>
+      </w:r>
+      <w:proofErr w:type="spellEnd"/>
+    </w:p>
+    <w:p>
+      <w:pPr>
+        <w:spacing w:after="0"/>
+      </w:pPr>
+      <w:r>
+        <w:t>MAIL_ENCRYPTION=</w:t>
+      </w:r>
+      <w:proofErr w:type="spellStart"/>
+      <w:r>
+        <w:t>null</w:t>
+      </w:r>
+      <w:proofErr w:type="spellEnd"/>
+    </w:p>
+    <w:p>
+      <w:pPr>
+        <w:spacing w:after="0"/>
+      </w:pPr>
+      <w:r>
+        <w:t>MAIL_FROM_ADDRESS="hello@example.com"</w:t>
+      </w:r>
+    </w:p>
+    <w:p>
+      <w:pPr>
+        <w:spacing w:after="0"/>
+        <w:rPr>
+          <w:lang w:val="en-US"/>
+        </w:rPr>
+      </w:pPr>
+      <w:r>
+        <w:rPr>
+          <w:lang w:val="en-US"/>
+        </w:rPr>
+        <w:t>MAIL_FROM_NAME="${APP_NAME}"</w:t>
+      </w:r>
+    </w:p>
+    <w:p>
+      <w:pPr>
+        <w:spacing w:after="0"/>
+        <w:rPr>
+          <w:lang w:val="en-US"/>
+        </w:rPr>
+      </w:pPr>
+    </w:p>
+    <w:p>
+      <w:pPr>
+        <w:spacing w:after="0"/>
+        <w:rPr>
+          <w:lang w:val="en-US"/>
+        </w:rPr>
+      </w:pPr>
+      <w:r>
+        <w:rPr>
+          <w:lang w:val="en-US"/>
+        </w:rPr>
+        <w:t>AWS_ACCESS_KEY_ID=</w:t>
+      </w:r>
+    </w:p>
+    <w:p>
+      <w:pPr>
+        <w:spacing w:after="0"/>
+        <w:rPr>
+          <w:lang w:val="en-US"/>
+        </w:rPr>
+      </w:pPr>
+      <w:r>
+        <w:rPr>
+          <w:lang w:val="en-US"/>
+        </w:rPr>
+        <w:t>AWS_SECRET_ACCESS_KEY=</w:t>
+      </w:r>
+    </w:p>
+    <w:p>
+      <w:pPr>
+        <w:spacing w:after="0"/>
+        <w:rPr>
+          <w:lang w:val="en-US"/>
+        </w:rPr>
+      </w:pPr>
+      <w:r>
+        <w:rPr>
+          <w:lang w:val="en-US"/>
+        </w:rPr>
+        <w:t>AWS_DEFAULT_REGION=us-east-1</w:t>
+      </w:r>
+    </w:p>
+    <w:p>
+      <w:pPr>
+        <w:spacing w:after="0"/>
+        <w:rPr>
+          <w:lang w:val="en-US"/>
+        </w:rPr>
+      </w:pPr>
+      <w:r>
+        <w:rPr>
+          <w:lang w:val="en-US"/>
+        </w:rPr>
+        <w:t>AWS_BUCKET=</w:t>
+      </w:r>
+    </w:p>
+    <w:p>
+      <w:pPr>
+        <w:spacing w:after="0"/>
+        <w:rPr>
+          <w:lang w:val="en-US"/>
+        </w:rPr>
+      </w:pPr>
+      <w:r>
+        <w:rPr>
+          <w:lang w:val="en-US"/>
+        </w:rPr>
+        <w:t>AWS_USE_PATH_STYLE_ENDPOINT=false</w:t>
+      </w:r>
+    </w:p>
+    <w:p>
+      <w:pPr>
+        <w:spacing w:after="0"/>
+        <w:rPr>
+          <w:lang w:val="en-US"/>
+        </w:rPr>
+      </w:pPr>
+    </w:p>
+    <w:p>
+      <w:pPr>
+        <w:spacing w:after="0"/>
+        <w:rPr>
+          <w:lang w:val="en-US"/>
+        </w:rPr>
+      </w:pPr>
+      <w:r>
+        <w:rPr>
+          <w:lang w:val="en-US"/>
+        </w:rPr>
+        <w:t>VITE_APP_NAME="${APP_NAME}"</w:t>
+      </w:r>
     </w:p>
     <w:sectPr>
       <w:pgSz w:w="11906" w:h="16838"/>
